--- a/ledspektri.docx
+++ b/ledspektri.docx
@@ -187,21 +187,7 @@
         <w:rPr>
           <w:lang w:val="fi-FI"/>
         </w:rPr>
-        <w:t xml:space="preserve"> Epäiletkö, että juotettavia </w:t>
-      </w:r>
-      <w:proofErr w:type="spellStart"/>
-      <w:r>
-        <w:rPr>
-          <w:lang w:val="fi-FI"/>
-        </w:rPr>
-        <w:t>LEDejä</w:t>
-      </w:r>
-      <w:proofErr w:type="spellEnd"/>
-      <w:r>
-        <w:rPr>
-          <w:lang w:val="fi-FI"/>
-        </w:rPr>
-        <w:t xml:space="preserve"> ei voi olla liikaa?</w:t>
+        <w:t xml:space="preserve"> Epäiletkö, että juotettavia LEDejä ei voi olla liikaa?</w:t>
       </w:r>
       <w:r>
         <w:rPr>
@@ -220,49 +206,7 @@
         <w:rPr>
           <w:lang w:val="fi-FI"/>
         </w:rPr>
-        <w:t xml:space="preserve">Mikäli näin on, olet selvästikin motivoitunut nousemaan seuraavalle tasolle yöllisessä yökerhojen ja </w:t>
-      </w:r>
-      <w:proofErr w:type="spellStart"/>
-      <w:r>
-        <w:rPr>
-          <w:lang w:val="fi-FI"/>
-        </w:rPr>
-        <w:t>pystärien</w:t>
-      </w:r>
-      <w:proofErr w:type="spellEnd"/>
-      <w:r>
-        <w:rPr>
-          <w:lang w:val="fi-FI"/>
-        </w:rPr>
-        <w:t xml:space="preserve"> </w:t>
-      </w:r>
-      <w:proofErr w:type="spellStart"/>
-      <w:r>
-        <w:rPr>
-          <w:lang w:val="fi-FI"/>
-        </w:rPr>
-        <w:t>bling</w:t>
-      </w:r>
-      <w:proofErr w:type="spellEnd"/>
-      <w:r>
-        <w:rPr>
-          <w:lang w:val="fi-FI"/>
-        </w:rPr>
-        <w:t>-</w:t>
-      </w:r>
-      <w:proofErr w:type="spellStart"/>
-      <w:r>
-        <w:rPr>
-          <w:lang w:val="fi-FI"/>
-        </w:rPr>
-        <w:t>bling</w:t>
-      </w:r>
-      <w:proofErr w:type="spellEnd"/>
-      <w:r>
-        <w:rPr>
-          <w:lang w:val="fi-FI"/>
-        </w:rPr>
-        <w:t xml:space="preserve">-loisteessa. </w:t>
+        <w:t xml:space="preserve">Mikäli näin on, olet selvästikin motivoitunut nousemaan seuraavalle tasolle yöllisessä yökerhojen ja pystärien bling-bling-loisteessa. </w:t>
       </w:r>
       <w:r>
         <w:rPr>
@@ -274,35 +218,7 @@
         <w:rPr>
           <w:lang w:val="fi-FI"/>
         </w:rPr>
-        <w:t xml:space="preserve">tarjoaa ainutkertaisen mahdollisuuden turruttaa itsensä vinoon </w:t>
-      </w:r>
-      <w:proofErr w:type="spellStart"/>
-      <w:r>
-        <w:rPr>
-          <w:lang w:val="fi-FI"/>
-        </w:rPr>
-        <w:t>juottuneille</w:t>
-      </w:r>
-      <w:proofErr w:type="spellEnd"/>
-      <w:r>
-        <w:rPr>
-          <w:lang w:val="fi-FI"/>
-        </w:rPr>
-        <w:t xml:space="preserve"> komponenteille ja v*</w:t>
-      </w:r>
-      <w:proofErr w:type="spellStart"/>
-      <w:r>
-        <w:rPr>
-          <w:lang w:val="fi-FI"/>
-        </w:rPr>
-        <w:t>tutukselle</w:t>
-      </w:r>
-      <w:proofErr w:type="spellEnd"/>
-      <w:r>
-        <w:rPr>
-          <w:lang w:val="fi-FI"/>
-        </w:rPr>
-        <w:t>. Älä missaa tilaisuutta! Minä en missaisi.</w:t>
+        <w:t>tarjoaa ainutkertaisen mahdollisuuden turruttaa itsensä vinoon juottuneille komponenteille ja v*tutukselle. Älä missaa tilaisuutta! Minä en missaisi.</w:t>
       </w:r>
     </w:p>
     <w:p>
@@ -375,75 +291,31 @@
         <w:rPr>
           <w:lang w:val="fi-FI"/>
         </w:rPr>
-        <w:t xml:space="preserve">Sopivan markkinaraon löydyttyä oli aika pyörähtää </w:t>
-      </w:r>
-      <w:proofErr w:type="spellStart"/>
-      <w:r>
-        <w:rPr>
-          <w:lang w:val="fi-FI"/>
-        </w:rPr>
-        <w:t>Fablabilla</w:t>
-      </w:r>
-      <w:proofErr w:type="spellEnd"/>
+        <w:t xml:space="preserve">Sopivan markkinaraon löydyttyä oli aika pyörähtää Fablabilla jyrryyttämässä Arduinoon shieldinä sopiva piirilevy. Latomisen jälkeen </w:t>
+      </w:r>
+      <w:r>
+        <w:rPr>
+          <w:lang w:val="fi-FI"/>
+        </w:rPr>
+        <w:t>pikainen softaus ja</w:t>
+      </w:r>
+      <w:r>
+        <w:rPr>
+          <w:lang w:val="fi-FI"/>
+        </w:rPr>
+        <w:t xml:space="preserve"> kappas</w:t>
+      </w:r>
       <w:r>
         <w:rPr>
           <w:lang w:val="fi-FI"/>
         </w:rPr>
         <w:t xml:space="preserve"> </w:t>
       </w:r>
-      <w:proofErr w:type="spellStart"/>
-      <w:r>
-        <w:rPr>
-          <w:lang w:val="fi-FI"/>
-        </w:rPr>
-        <w:t>jyrryyttämässä</w:t>
-      </w:r>
-      <w:proofErr w:type="spellEnd"/>
-      <w:r>
-        <w:rPr>
-          <w:lang w:val="fi-FI"/>
-        </w:rPr>
-        <w:t xml:space="preserve"> Arduinoon </w:t>
-      </w:r>
-      <w:proofErr w:type="spellStart"/>
-      <w:r>
-        <w:rPr>
-          <w:lang w:val="fi-FI"/>
-        </w:rPr>
-        <w:t>shieldinä</w:t>
-      </w:r>
-      <w:proofErr w:type="spellEnd"/>
-      <w:r>
-        <w:rPr>
-          <w:lang w:val="fi-FI"/>
-        </w:rPr>
-        <w:t xml:space="preserve"> sopiva piirilevy. Latomisen jälkeen </w:t>
-      </w:r>
-      <w:r>
-        <w:rPr>
-          <w:lang w:val="fi-FI"/>
-        </w:rPr>
-        <w:t xml:space="preserve">pikainen </w:t>
-      </w:r>
-      <w:proofErr w:type="spellStart"/>
-      <w:r>
-        <w:rPr>
-          <w:lang w:val="fi-FI"/>
-        </w:rPr>
-        <w:t>softaus</w:t>
-      </w:r>
-      <w:proofErr w:type="spellEnd"/>
-      <w:r>
-        <w:rPr>
-          <w:lang w:val="fi-FI"/>
-        </w:rPr>
-        <w:t xml:space="preserve"> ja</w:t>
-      </w:r>
-      <w:r>
-        <w:rPr>
-          <w:lang w:val="fi-FI"/>
-        </w:rPr>
-        <w:t xml:space="preserve"> kappas</w:t>
+      <w:r>
+        <w:rPr>
+          <w:lang w:val="fi-FI"/>
+        </w:rPr>
+        <w:t>–</w:t>
       </w:r>
       <w:r>
         <w:rPr>
@@ -455,7 +327,74 @@
         <w:rPr>
           <w:lang w:val="fi-FI"/>
         </w:rPr>
-        <w:t>–</w:t>
+        <w:t xml:space="preserve">nythän käsissä oli toimiva kapistus. </w:t>
+      </w:r>
+      <w:r>
+        <w:rPr>
+          <w:lang w:val="fi-FI"/>
+        </w:rPr>
+        <w:t>Vielä polkupyörän sisäkumista tehty IP67-suojaus</w:t>
+      </w:r>
+      <w:r>
+        <w:rPr>
+          <w:lang w:val="fi-FI"/>
+        </w:rPr>
+        <w:t>,</w:t>
+      </w:r>
+      <w:r>
+        <w:rPr>
+          <w:lang w:val="fi-FI"/>
+        </w:rPr>
+        <w:t xml:space="preserve"> niin sehän oli täydellinen!</w:t>
+      </w:r>
+    </w:p>
+    <w:p>
+      <w:pPr>
+        <w:rPr>
+          <w:lang w:val="fi-FI"/>
+        </w:rPr>
+      </w:pPr>
+      <w:r>
+        <w:rPr>
+          <w:lang w:val="fi-FI"/>
+        </w:rPr>
+        <w:t xml:space="preserve">Ylpeää fuksiahan eivät haitanneet kyhäelmän paino, joka oli luokkaa </w:t>
+      </w:r>
+      <w:r>
+        <w:rPr>
+          <w:lang w:val="fi-FI"/>
+        </w:rPr>
+        <w:t>Jupiter</w:t>
+      </w:r>
+      <w:r>
+        <w:rPr>
+          <w:lang w:val="fi-FI"/>
+        </w:rPr>
+        <w:t xml:space="preserve">, tai ulkonäkö, jonka rinnalla renkaan alle jäänyt oravakin </w:t>
+      </w:r>
+      <w:r>
+        <w:rPr>
+          <w:lang w:val="fi-FI"/>
+        </w:rPr>
+        <w:t>näytti hyvän mielen taideteokselta</w:t>
+      </w:r>
+      <w:r>
+        <w:rPr>
+          <w:lang w:val="fi-FI"/>
+        </w:rPr>
+        <w:t xml:space="preserve">. </w:t>
+      </w:r>
+      <w:r>
+        <w:rPr>
+          <w:lang w:val="fi-FI"/>
+        </w:rPr>
+        <w:t>Toisen lahkeen valuminen painon alla kohti nilkkaa toki p</w:t>
+      </w:r>
+      <w:r>
+        <w:rPr>
+          <w:lang w:val="fi-FI"/>
+        </w:rPr>
+        <w:t>ientä kysymysmerkkiä</w:t>
       </w:r>
       <w:r>
         <w:rPr>
@@ -467,85 +406,6 @@
         <w:rPr>
           <w:lang w:val="fi-FI"/>
         </w:rPr>
-        <w:t xml:space="preserve">nythän käsissä oli toimiva kapistus. </w:t>
-      </w:r>
-      <w:r>
-        <w:rPr>
-          <w:lang w:val="fi-FI"/>
-        </w:rPr>
-        <w:t>Vielä polkupyörän sisäkumista tehty IP67-suojaus</w:t>
-      </w:r>
-      <w:r>
-        <w:rPr>
-          <w:lang w:val="fi-FI"/>
-        </w:rPr>
-        <w:t>,</w:t>
-      </w:r>
-      <w:r>
-        <w:rPr>
-          <w:lang w:val="fi-FI"/>
-        </w:rPr>
-        <w:t xml:space="preserve"> niin sehän oli täydellinen!</w:t>
-      </w:r>
-    </w:p>
-    <w:p>
-      <w:pPr>
-        <w:rPr>
-          <w:lang w:val="fi-FI"/>
-        </w:rPr>
-      </w:pPr>
-      <w:r>
-        <w:rPr>
-          <w:lang w:val="fi-FI"/>
-        </w:rPr>
-        <w:t xml:space="preserve">Ylpeää fuksiahan eivät haitanneet kyhäelmän paino, joka oli luokkaa </w:t>
-      </w:r>
-      <w:r>
-        <w:rPr>
-          <w:lang w:val="fi-FI"/>
-        </w:rPr>
-        <w:t>Jupiter</w:t>
-      </w:r>
-      <w:r>
-        <w:rPr>
-          <w:lang w:val="fi-FI"/>
-        </w:rPr>
-        <w:t xml:space="preserve">, tai ulkonäkö, jonka rinnalla renkaan alle jäänyt oravakin </w:t>
-      </w:r>
-      <w:r>
-        <w:rPr>
-          <w:lang w:val="fi-FI"/>
-        </w:rPr>
-        <w:t>näytti hyvän mielen taideteokselta</w:t>
-      </w:r>
-      <w:r>
-        <w:rPr>
-          <w:lang w:val="fi-FI"/>
-        </w:rPr>
-        <w:t xml:space="preserve">. </w:t>
-      </w:r>
-      <w:r>
-        <w:rPr>
-          <w:lang w:val="fi-FI"/>
-        </w:rPr>
-        <w:t>Toisen lahkeen valuminen painon alla kohti nilkkaa toki p</w:t>
-      </w:r>
-      <w:r>
-        <w:rPr>
-          <w:lang w:val="fi-FI"/>
-        </w:rPr>
-        <w:t>ientä kysymysmerkkiä</w:t>
-      </w:r>
-      <w:r>
-        <w:rPr>
-          <w:lang w:val="fi-FI"/>
-        </w:rPr>
-        <w:t xml:space="preserve"> </w:t>
-      </w:r>
-      <w:r>
-        <w:rPr>
-          <w:lang w:val="fi-FI"/>
-        </w:rPr>
         <w:t>kaupungilla aiheuttikin, mutta kohteliaana kansana suurin osa oululaisista osasi pitää turpansa kiinni.</w:t>
       </w:r>
     </w:p>
@@ -555,33 +415,17 @@
           <w:lang w:val="fi-FI"/>
         </w:rPr>
       </w:pPr>
-      <w:proofErr w:type="spellStart"/>
-      <w:r>
-        <w:rPr>
-          <w:lang w:val="fi-FI"/>
-        </w:rPr>
-        <w:t>Wappuna</w:t>
-      </w:r>
-      <w:proofErr w:type="spellEnd"/>
-      <w:r>
-        <w:rPr>
-          <w:lang w:val="fi-FI"/>
-        </w:rPr>
-        <w:t xml:space="preserve"> </w:t>
-      </w:r>
-      <w:r>
-        <w:rPr>
-          <w:lang w:val="fi-FI"/>
-        </w:rPr>
-        <w:t>muuan kanssaopiskelija uskalsi viimein avata suuns</w:t>
-      </w:r>
-      <w:bookmarkStart w:id="0" w:name="_GoBack"/>
-      <w:bookmarkEnd w:id="0"/>
-      <w:r>
-        <w:rPr>
-          <w:lang w:val="fi-FI"/>
-        </w:rPr>
-        <w:t xml:space="preserve">a ja heitti ilmoille kysymyksen koskien tehokkaampaa ja hiotumpaa merkin rakennetta. Huolimatta tiukasta puolustuspuheesta, miksi tämä rakenne on ehdoton ja paras, kysymys jäi kummittelemaan mieltä. </w:t>
+      <w:r>
+        <w:rPr>
+          <w:lang w:val="fi-FI"/>
+        </w:rPr>
+        <w:t xml:space="preserve">Wappuna </w:t>
+      </w:r>
+      <w:r>
+        <w:rPr>
+          <w:lang w:val="fi-FI"/>
+        </w:rPr>
+        <w:t xml:space="preserve">muuan kanssaopiskelija uskalsi viimein avata suunsa ja heitti ilmoille kysymyksen koskien tehokkaampaa ja hiotumpaa merkin rakennetta. Huolimatta tiukasta puolustuspuheesta, miksi tämä rakenne on ehdoton ja paras, kysymys jäi kummittelemaan mieltä. </w:t>
       </w:r>
     </w:p>
     <w:p>
@@ -703,15 +547,7 @@
     </w:p>
     <w:p>
       <w:r>
-        <w:t xml:space="preserve">Make </w:t>
-      </w:r>
-      <w:proofErr w:type="spellStart"/>
-      <w:r>
-        <w:t>elekerho</w:t>
-      </w:r>
-      <w:proofErr w:type="spellEnd"/>
-      <w:r>
-        <w:t xml:space="preserve"> great again!</w:t>
+        <w:t>Make elekerho great again!</w:t>
       </w:r>
     </w:p>
     <w:p>
@@ -816,14 +652,12 @@
                 <w:lang w:val="fi-FI"/>
               </w:rPr>
             </w:pPr>
-            <w:proofErr w:type="spellStart"/>
             <w:r>
               <w:rPr>
                 <w:lang w:val="fi-FI"/>
               </w:rPr>
               <w:t>Huom</w:t>
             </w:r>
-            <w:proofErr w:type="spellEnd"/>
           </w:p>
         </w:tc>
       </w:tr>
@@ -1016,16 +850,8 @@
               <w:rPr>
                 <w:lang w:val="fi-FI"/>
               </w:rPr>
-              <w:t xml:space="preserve">Vastus, 0603 – 0805, 1+ </w:t>
-            </w:r>
-            <w:proofErr w:type="spellStart"/>
-            <w:r>
-              <w:rPr>
-                <w:lang w:val="fi-FI"/>
-              </w:rPr>
-              <w:t>kOhm</w:t>
-            </w:r>
-            <w:proofErr w:type="spellEnd"/>
+              <w:t>Vastus, 0603 – 0805, 1+ kOhm</w:t>
+            </w:r>
           </w:p>
         </w:tc>
         <w:tc>
@@ -1038,6 +864,12 @@
                 <w:lang w:val="fi-FI"/>
               </w:rPr>
             </w:pPr>
+            <w:r>
+              <w:rPr>
+                <w:lang w:val="fi-FI"/>
+              </w:rPr>
+              <w:t>16</w:t>
+            </w:r>
           </w:p>
         </w:tc>
         <w:tc>
@@ -1116,7 +948,19 @@
               <w:rPr>
                 <w:lang w:val="fi-FI"/>
               </w:rPr>
-              <w:t>, säätää myös virrankulutusta, suunnittelijalla käytössä 300 ohmia</w:t>
+              <w:t xml:space="preserve">, säätää myös virrankulutusta, </w:t>
+            </w:r>
+            <w:r>
+              <w:rPr>
+                <w:lang w:val="fi-FI"/>
+              </w:rPr>
+              <w:t>tekijällä</w:t>
+            </w:r>
+            <w:r>
+              <w:rPr>
+                <w:lang w:val="fi-FI"/>
+              </w:rPr>
+              <w:t xml:space="preserve"> käytössä 300 ohmia</w:t>
             </w:r>
           </w:p>
         </w:tc>
@@ -1148,21 +992,7 @@
               <w:rPr>
                 <w:lang w:val="fi-FI"/>
               </w:rPr>
-              <w:t xml:space="preserve"> </w:t>
-            </w:r>
-            <w:proofErr w:type="spellStart"/>
-            <w:r>
-              <w:rPr>
-                <w:lang w:val="fi-FI"/>
-              </w:rPr>
-              <w:t>kOhm</w:t>
-            </w:r>
-            <w:proofErr w:type="spellEnd"/>
-            <w:r>
-              <w:rPr>
-                <w:lang w:val="fi-FI"/>
-              </w:rPr>
-              <w:t>, 0603</w:t>
+              <w:t xml:space="preserve"> kOhm, 0603</w:t>
             </w:r>
           </w:p>
         </w:tc>
@@ -1262,21 +1092,7 @@
               <w:rPr>
                 <w:lang w:val="fi-FI"/>
               </w:rPr>
-              <w:t xml:space="preserve">Kondensaattori, 100 </w:t>
-            </w:r>
-            <w:proofErr w:type="spellStart"/>
-            <w:r>
-              <w:rPr>
-                <w:lang w:val="fi-FI"/>
-              </w:rPr>
-              <w:t>nF</w:t>
-            </w:r>
-            <w:proofErr w:type="spellEnd"/>
-            <w:r>
-              <w:rPr>
-                <w:lang w:val="fi-FI"/>
-              </w:rPr>
-              <w:t>, 0805</w:t>
+              <w:t>Kondensaattori, 100 nF, 0805</w:t>
             </w:r>
           </w:p>
         </w:tc>
@@ -1326,21 +1142,7 @@
               <w:rPr>
                 <w:lang w:val="fi-FI"/>
               </w:rPr>
-              <w:t xml:space="preserve">Kondensaattori, 10 </w:t>
-            </w:r>
-            <w:proofErr w:type="spellStart"/>
-            <w:r>
-              <w:rPr>
-                <w:lang w:val="fi-FI"/>
-              </w:rPr>
-              <w:t>uF</w:t>
-            </w:r>
-            <w:proofErr w:type="spellEnd"/>
-            <w:r>
-              <w:rPr>
-                <w:lang w:val="fi-FI"/>
-              </w:rPr>
-              <w:t>, 0805</w:t>
+              <w:t>Kondensaattori, 10 uF, 0805</w:t>
             </w:r>
           </w:p>
         </w:tc>
@@ -1542,21 +1344,7 @@
               <w:rPr>
                 <w:lang w:val="fi-FI"/>
               </w:rPr>
-              <w:t xml:space="preserve">Mikrofoneja löytyy eri herkkyyksillä, voi olla tuurissaan, mikä on käyttökelpoinen. </w:t>
-            </w:r>
-            <w:proofErr w:type="spellStart"/>
-            <w:r>
-              <w:rPr>
-                <w:lang w:val="fi-FI"/>
-              </w:rPr>
-              <w:t>Electret</w:t>
-            </w:r>
-            <w:proofErr w:type="spellEnd"/>
-            <w:r>
-              <w:rPr>
-                <w:lang w:val="fi-FI"/>
-              </w:rPr>
-              <w:t xml:space="preserve"> sinisellä piirilevyllä on toiminut toistaiseksi.</w:t>
+              <w:t>Mikrofoneja löytyy eri herkkyyksillä, voi olla tuurissaan, mikä on käyttökelpoinen. Electret sinisellä piirilevyllä on toiminut toistaiseksi.</w:t>
             </w:r>
           </w:p>
         </w:tc>
@@ -1634,21 +1422,7 @@
         <w:rPr>
           <w:lang w:val="fi-FI"/>
         </w:rPr>
-        <w:t xml:space="preserve">Mikrofoni kuuntelee ääntä, ja mikrokontrolleri lukee siitä tulevaa analogista signaalia jatkuvalla syötöllä. Näytepätkän ollessa valmis mikrokontrolleri tekee siitä </w:t>
-      </w:r>
-      <w:proofErr w:type="spellStart"/>
-      <w:r>
-        <w:rPr>
-          <w:lang w:val="fi-FI"/>
-        </w:rPr>
-        <w:t>fft</w:t>
-      </w:r>
-      <w:proofErr w:type="spellEnd"/>
-      <w:r>
-        <w:rPr>
-          <w:lang w:val="fi-FI"/>
-        </w:rPr>
-        <w:t>-muunnoksen, joka voidaan esittää ledeillä.</w:t>
+        <w:t>Mikrofoni kuuntelee ääntä, ja mikrokontrolleri lukee siitä tulevaa analogista signaalia jatkuvalla syötöllä. Näytepätkän ollessa valmis mikrokontrolleri tekee siitä fft-muunnoksen, joka voidaan esittää ledeillä.</w:t>
       </w:r>
     </w:p>
     <w:p>
@@ -1714,35 +1488,7 @@
         <w:rPr>
           <w:lang w:val="fi-FI"/>
         </w:rPr>
-        <w:t xml:space="preserve">Piirikaavion olisi voinut päivittää paljon helpommin luettavaksi ja oikeille arvoille, jos </w:t>
-      </w:r>
-      <w:proofErr w:type="spellStart"/>
-      <w:r>
-        <w:rPr>
-          <w:lang w:val="fi-FI"/>
-        </w:rPr>
-        <w:t>Kicad</w:t>
-      </w:r>
-      <w:proofErr w:type="spellEnd"/>
-      <w:r>
-        <w:rPr>
-          <w:lang w:val="fi-FI"/>
-        </w:rPr>
-        <w:t xml:space="preserve"> 5.0 ei olisi niin epäyhteensopiva </w:t>
-      </w:r>
-      <w:proofErr w:type="spellStart"/>
-      <w:r>
-        <w:rPr>
-          <w:lang w:val="fi-FI"/>
-        </w:rPr>
-        <w:t>Kicad</w:t>
-      </w:r>
-      <w:proofErr w:type="spellEnd"/>
-      <w:r>
-        <w:rPr>
-          <w:lang w:val="fi-FI"/>
-        </w:rPr>
-        <w:t xml:space="preserve"> 4 -versioiden kanssa. </w:t>
+        <w:t xml:space="preserve">Piirikaavion olisi voinut päivittää paljon helpommin luettavaksi ja oikeille arvoille, jos Kicad 5.0 ei olisi niin epäyhteensopiva Kicad 4 -versioiden kanssa. </w:t>
       </w:r>
     </w:p>
     <w:p>
@@ -1767,21 +1513,7 @@
         <w:rPr>
           <w:lang w:val="fi-FI"/>
         </w:rPr>
-        <w:t xml:space="preserve">3 voltin regulaattorille sulakkeen kautta. Sulakkeen tehtävänä on luonnollisesti edes hieman suojata komponentteja oikosuluilta </w:t>
-      </w:r>
-      <w:proofErr w:type="spellStart"/>
-      <w:r>
-        <w:rPr>
-          <w:lang w:val="fi-FI"/>
-        </w:rPr>
-        <w:t>sun</w:t>
-      </w:r>
-      <w:proofErr w:type="spellEnd"/>
-      <w:r>
-        <w:rPr>
-          <w:lang w:val="fi-FI"/>
-        </w:rPr>
-        <w:t xml:space="preserve"> muilta lapsuksilta. Tässä otettiin mallia Arduinosta. Regulaattorin tarkoituksena on vain ja ainoastaan tuottaa tasaista käyttöjännitettä mikrofonimoduulille ja asettaa analoginen referenssitaso mikrokontrollerille mikrofonimoduulin analogisen signaalin lukua varten.</w:t>
+        <w:t>3 voltin regulaattorille sulakkeen kautta. Sulakkeen tehtävänä on luonnollisesti edes hieman suojata komponentteja oikosuluilta sun muilta lapsuksilta. Tässä otettiin mallia Arduinosta. Regulaattorin tarkoituksena on vain ja ainoastaan tuottaa tasaista käyttöjännitettä mikrofonimoduulille ja asettaa analoginen referenssitaso mikrokontrollerille mikrofonimoduulin analogisen signaalin lukua varten.</w:t>
       </w:r>
       <w:r>
         <w:rPr>
@@ -1799,35 +1531,7 @@
         <w:rPr>
           <w:lang w:val="fi-FI"/>
         </w:rPr>
-        <w:t xml:space="preserve"> ja kondensaattori </w:t>
-      </w:r>
-      <w:proofErr w:type="spellStart"/>
-      <w:r>
-        <w:rPr>
-          <w:lang w:val="fi-FI"/>
-        </w:rPr>
-        <w:t>C_small</w:t>
-      </w:r>
-      <w:proofErr w:type="spellEnd"/>
-      <w:r>
-        <w:rPr>
-          <w:lang w:val="fi-FI"/>
-        </w:rPr>
-        <w:t xml:space="preserve"> (oikea arvo 100 </w:t>
-      </w:r>
-      <w:proofErr w:type="spellStart"/>
-      <w:r>
-        <w:rPr>
-          <w:lang w:val="fi-FI"/>
-        </w:rPr>
-        <w:t>nF</w:t>
-      </w:r>
-      <w:proofErr w:type="spellEnd"/>
-      <w:r>
-        <w:rPr>
-          <w:lang w:val="fi-FI"/>
-        </w:rPr>
-        <w:t>) tekee saman 3,3 voltin linjalle.</w:t>
+        <w:t xml:space="preserve"> ja kondensaattori C_small (oikea arvo 100 nF) tekee saman 3,3 voltin linjalle.</w:t>
       </w:r>
     </w:p>
     <w:p>
@@ -1852,21 +1556,7 @@
         <w:rPr>
           <w:lang w:val="fi-FI"/>
         </w:rPr>
-        <w:t xml:space="preserve">, kunhan paketointi on sama. Transistorit vaativat vastukset kantavirran rajoittamiseksi (1 </w:t>
-      </w:r>
-      <w:proofErr w:type="spellStart"/>
-      <w:r>
-        <w:rPr>
-          <w:lang w:val="fi-FI"/>
-        </w:rPr>
-        <w:t>kOhmin</w:t>
-      </w:r>
-      <w:proofErr w:type="spellEnd"/>
-      <w:r>
-        <w:rPr>
-          <w:lang w:val="fi-FI"/>
-        </w:rPr>
-        <w:t xml:space="preserve"> vastukset piirikaaviossa ja jäljempänä esitetyssä piirilevyssä). Todennäköisesti arvoltaan suuremmatkin vastukset toimisivat aivan yhtä hyvin.</w:t>
+        <w:t>, kunhan paketointi on sama. Transistorit vaativat vastukset kantavirran rajoittamiseksi (1 kOhmin vastukset piirikaaviossa ja jäljempänä esitetyssä piirilevyssä). Todennäköisesti arvoltaan suuremmatkin vastukset toimisivat aivan yhtä hyvin.</w:t>
       </w:r>
       <w:r>
         <w:rPr>
@@ -1907,104 +1597,20 @@
         <w:rPr>
           <w:lang w:val="fi-FI"/>
         </w:rPr>
-        <w:t xml:space="preserve">Oskillaattori on geneerinen 16 megahertsin malli sisäänrakennetulla kuormakapasitanssilla, jollaisia näkee muun muassa Arduino Nanossa. Myös 20 megahertsin kidettä voi käyttää, mutta se vaatii muutoksia koodiin ja </w:t>
-      </w:r>
-      <w:proofErr w:type="spellStart"/>
-      <w:r>
-        <w:rPr>
-          <w:lang w:val="fi-FI"/>
-        </w:rPr>
-        <w:t>Atmegan</w:t>
-      </w:r>
-      <w:proofErr w:type="spellEnd"/>
-      <w:r>
-        <w:rPr>
-          <w:lang w:val="fi-FI"/>
-        </w:rPr>
-        <w:t xml:space="preserve">… </w:t>
-      </w:r>
-      <w:proofErr w:type="spellStart"/>
-      <w:r>
-        <w:rPr>
-          <w:lang w:val="fi-FI"/>
-        </w:rPr>
-        <w:t>ööö</w:t>
-      </w:r>
-      <w:proofErr w:type="spellEnd"/>
-      <w:r>
-        <w:rPr>
-          <w:lang w:val="fi-FI"/>
-        </w:rPr>
-        <w:t xml:space="preserve">, </w:t>
-      </w:r>
-      <w:proofErr w:type="spellStart"/>
-      <w:r>
-        <w:rPr>
-          <w:lang w:val="fi-FI"/>
-        </w:rPr>
-        <w:t>fuse</w:t>
-      </w:r>
-      <w:proofErr w:type="spellEnd"/>
-      <w:r>
-        <w:rPr>
-          <w:lang w:val="fi-FI"/>
-        </w:rPr>
-        <w:t>… sulake ei liene oikea termi. Joka tapauksessa ”</w:t>
-      </w:r>
-      <w:proofErr w:type="spellStart"/>
-      <w:r>
-        <w:rPr>
-          <w:lang w:val="fi-FI"/>
-        </w:rPr>
-        <w:t>fuse</w:t>
-      </w:r>
-      <w:proofErr w:type="spellEnd"/>
-      <w:r>
-        <w:rPr>
-          <w:lang w:val="fi-FI"/>
-        </w:rPr>
-        <w:t>”:</w:t>
-      </w:r>
-      <w:proofErr w:type="spellStart"/>
-      <w:r>
-        <w:rPr>
-          <w:lang w:val="fi-FI"/>
-        </w:rPr>
-        <w:t>ille</w:t>
-      </w:r>
-      <w:proofErr w:type="spellEnd"/>
-      <w:r>
-        <w:rPr>
-          <w:lang w:val="fi-FI"/>
-        </w:rPr>
-        <w:t xml:space="preserve"> pitää löytää oikeat asetukset.</w:t>
-      </w:r>
-    </w:p>
-    <w:p>
-      <w:pPr>
-        <w:rPr>
-          <w:lang w:val="fi-FI"/>
-        </w:rPr>
-      </w:pPr>
-      <w:r>
-        <w:rPr>
-          <w:lang w:val="fi-FI"/>
-        </w:rPr>
-        <w:t xml:space="preserve">Yksinkertaisuuden vuoksi mikrofonin kanssa päädyttiin vahvistimen sisältävään valmiiseen moduuliin. Moduuli tuottaa analogista signaalia, joka välitetään </w:t>
-      </w:r>
-      <w:proofErr w:type="spellStart"/>
-      <w:r>
-        <w:rPr>
-          <w:lang w:val="fi-FI"/>
-        </w:rPr>
-        <w:t>Atmegan</w:t>
-      </w:r>
-      <w:proofErr w:type="spellEnd"/>
-      <w:r>
-        <w:rPr>
-          <w:lang w:val="fi-FI"/>
-        </w:rPr>
-        <w:t xml:space="preserve"> ADC-pinniin,</w:t>
+        <w:t>Oskillaattori on geneerinen 16 megahertsin malli sisäänrakennetulla kuormakapasitanssilla, jollaisia näkee muun muassa Arduino Nanossa. Myös 20 megahertsin kidettä voi käyttää, mutta se vaatii muutoksia koodiin ja Atmegan… ööö, fuse… sulake ei liene oikea termi. Joka tapauksessa ”fuse”:ille pitää löytää oikeat asetukset.</w:t>
+      </w:r>
+    </w:p>
+    <w:p>
+      <w:pPr>
+        <w:rPr>
+          <w:lang w:val="fi-FI"/>
+        </w:rPr>
+      </w:pPr>
+      <w:r>
+        <w:rPr>
+          <w:lang w:val="fi-FI"/>
+        </w:rPr>
+        <w:t>Yksinkertaisuuden vuoksi mikrofonin kanssa päädyttiin vahvistimen sisältävään valmiiseen moduuliin. Moduuli tuottaa analogista signaalia, joka välitetään Atmegan ADC-pinniin,</w:t>
       </w:r>
       <w:r>
         <w:rPr>
@@ -2016,21 +1622,7 @@
         <w:rPr>
           <w:lang w:val="fi-FI"/>
         </w:rPr>
-        <w:t xml:space="preserve"> josta </w:t>
-      </w:r>
-      <w:proofErr w:type="spellStart"/>
-      <w:r>
-        <w:rPr>
-          <w:lang w:val="fi-FI"/>
-        </w:rPr>
-        <w:t>Atmega</w:t>
-      </w:r>
-      <w:proofErr w:type="spellEnd"/>
-      <w:r>
-        <w:rPr>
-          <w:lang w:val="fi-FI"/>
-        </w:rPr>
-        <w:t xml:space="preserve"> ottaa näytepätkän.</w:t>
+        <w:t xml:space="preserve"> josta Atmega ottaa näytepätkän.</w:t>
       </w:r>
     </w:p>
     <w:p>
@@ -2167,7 +1759,21 @@
           <w:lang w:val="fi-FI"/>
         </w:rPr>
         <w:lastRenderedPageBreak/>
-        <w:t>Juottaminen on hyvä aloittaa mikrokontrollerista. Suunnittelija juotti piirin reippaalla juoksutteella ja reippaalla tinankäytöllä</w:t>
+        <w:t xml:space="preserve">Juottaminen on hyvä aloittaa mikrokontrollerista. </w:t>
+      </w:r>
+      <w:r>
+        <w:rPr>
+          <w:lang w:val="fi-FI"/>
+        </w:rPr>
+        <w:t>Tekijä</w:t>
+      </w:r>
+      <w:bookmarkStart w:id="0" w:name="_GoBack"/>
+      <w:bookmarkEnd w:id="0"/>
+      <w:r>
+        <w:rPr>
+          <w:lang w:val="fi-FI"/>
+        </w:rPr>
+        <w:t xml:space="preserve"> juotti piirin reippaalla juoksutteella ja reippaalla tinankäytöllä</w:t>
       </w:r>
       <w:r>
         <w:rPr>
@@ -2413,35 +2019,7 @@
         <w:rPr>
           <w:lang w:val="fi-FI"/>
         </w:rPr>
-        <w:t xml:space="preserve"> </w:t>
-      </w:r>
-      <w:proofErr w:type="spellStart"/>
-      <w:r>
-        <w:rPr>
-          <w:lang w:val="fi-FI"/>
-        </w:rPr>
-        <w:t>ArduinoISP</w:t>
-      </w:r>
-      <w:proofErr w:type="spellEnd"/>
-      <w:r>
-        <w:rPr>
-          <w:lang w:val="fi-FI"/>
-        </w:rPr>
-        <w:t xml:space="preserve"> on tässä suositeltava ohjelmoija. Piirilevylle jätettiin ohjelmointipaikat myös UART-ohjelmointia varten, mutta niitä ei tässä tapauksessa tarvita ollenkaan. Tulevaisuuden </w:t>
-      </w:r>
-      <w:proofErr w:type="spellStart"/>
-      <w:r>
-        <w:rPr>
-          <w:lang w:val="fi-FI"/>
-        </w:rPr>
-        <w:t>generaatioista</w:t>
-      </w:r>
-      <w:proofErr w:type="spellEnd"/>
-      <w:r>
-        <w:rPr>
-          <w:lang w:val="fi-FI"/>
-        </w:rPr>
-        <w:t xml:space="preserve"> ne voikin poistaa tilaa säästääkseen.</w:t>
+        <w:t xml:space="preserve"> ArduinoISP on tässä suositeltava ohjelmoija. Piirilevylle jätettiin ohjelmointipaikat myös UART-ohjelmointia varten, mutta niitä ei tässä tapauksessa tarvita ollenkaan. Tulevaisuuden generaatioista ne voikin poistaa tilaa säästääkseen.</w:t>
       </w:r>
     </w:p>
     <w:p>
@@ -2592,120 +2170,12 @@
                 <w:lang w:val="fi-FI"/>
               </w:rPr>
             </w:pPr>
-            <w:proofErr w:type="spellStart"/>
-            <w:r>
-              <w:rPr>
-                <w:lang w:val="fi-FI"/>
-              </w:rPr>
-              <w:t>avrdude</w:t>
-            </w:r>
-            <w:proofErr w:type="spellEnd"/>
-            <w:r>
-              <w:rPr>
-                <w:lang w:val="fi-FI"/>
-              </w:rPr>
-              <w:t xml:space="preserve"> -C "C:\Program </w:t>
-            </w:r>
-            <w:proofErr w:type="spellStart"/>
-            <w:r>
-              <w:rPr>
-                <w:lang w:val="fi-FI"/>
-              </w:rPr>
-              <w:t>Files</w:t>
-            </w:r>
-            <w:proofErr w:type="spellEnd"/>
-            <w:r>
-              <w:rPr>
-                <w:lang w:val="fi-FI"/>
-              </w:rPr>
-              <w:t xml:space="preserve"> (x</w:t>
-            </w:r>
-            <w:proofErr w:type="gramStart"/>
-            <w:r>
-              <w:rPr>
-                <w:lang w:val="fi-FI"/>
-              </w:rPr>
-              <w:t>86)\Arduino\hardware\</w:t>
-            </w:r>
-            <w:proofErr w:type="spellStart"/>
-            <w:r>
-              <w:rPr>
-                <w:lang w:val="fi-FI"/>
-              </w:rPr>
-              <w:t>tools</w:t>
-            </w:r>
-            <w:proofErr w:type="spellEnd"/>
-            <w:r>
-              <w:rPr>
-                <w:lang w:val="fi-FI"/>
-              </w:rPr>
-              <w:t>\</w:t>
-            </w:r>
-            <w:proofErr w:type="spellStart"/>
-            <w:r>
-              <w:rPr>
-                <w:lang w:val="fi-FI"/>
-              </w:rPr>
-              <w:t>avr</w:t>
-            </w:r>
-            <w:proofErr w:type="spellEnd"/>
-            <w:r>
-              <w:rPr>
-                <w:lang w:val="fi-FI"/>
-              </w:rPr>
-              <w:t>\</w:t>
-            </w:r>
-            <w:proofErr w:type="spellStart"/>
-            <w:r>
-              <w:rPr>
-                <w:lang w:val="fi-FI"/>
-              </w:rPr>
-              <w:t>etc</w:t>
-            </w:r>
-            <w:proofErr w:type="spellEnd"/>
-            <w:r>
-              <w:rPr>
-                <w:lang w:val="fi-FI"/>
-              </w:rPr>
-              <w:t>\</w:t>
-            </w:r>
-            <w:proofErr w:type="spellStart"/>
-            <w:r>
-              <w:rPr>
-                <w:lang w:val="fi-FI"/>
-              </w:rPr>
-              <w:t>avrdude.conf</w:t>
-            </w:r>
-            <w:proofErr w:type="spellEnd"/>
-            <w:proofErr w:type="gramEnd"/>
-            <w:r>
-              <w:rPr>
-                <w:lang w:val="fi-FI"/>
-              </w:rPr>
-              <w:t xml:space="preserve">" -c </w:t>
-            </w:r>
-            <w:proofErr w:type="spellStart"/>
-            <w:r>
-              <w:rPr>
-                <w:lang w:val="fi-FI"/>
-              </w:rPr>
-              <w:t>avrisp</w:t>
-            </w:r>
-            <w:proofErr w:type="spellEnd"/>
-            <w:r>
-              <w:rPr>
-                <w:lang w:val="fi-FI"/>
-              </w:rPr>
-              <w:t xml:space="preserve"> -p m328pb -B3 -P COM7 -b 19200 -U </w:t>
-            </w:r>
-            <w:proofErr w:type="spellStart"/>
-            <w:r>
-              <w:rPr>
-                <w:lang w:val="fi-FI"/>
-              </w:rPr>
-              <w:t>flash:w:merkki.hex</w:t>
-            </w:r>
-            <w:proofErr w:type="spellEnd"/>
+            <w:r>
+              <w:rPr>
+                <w:lang w:val="fi-FI"/>
+              </w:rPr>
+              <w:t>avrdude -C "C:\Program Files (x86)\Arduino\hardware\tools\avr\etc\avrdude.conf" -c avrisp -p m328pb -B3 -P COM7 -b 19200 -U flash:w:merkki.hex</w:t>
+            </w:r>
           </w:p>
           <w:p>
             <w:pPr>
@@ -2727,14 +2197,12 @@
                 <w:lang w:val="fi-FI"/>
               </w:rPr>
             </w:pPr>
-            <w:proofErr w:type="spellStart"/>
             <w:r>
               <w:rPr>
                 <w:lang w:val="fi-FI"/>
               </w:rPr>
               <w:t>Fuset</w:t>
             </w:r>
-            <w:proofErr w:type="spellEnd"/>
           </w:p>
         </w:tc>
         <w:tc>
@@ -2747,111 +2215,11 @@
                 <w:lang w:val="fi-FI"/>
               </w:rPr>
             </w:pPr>
-            <w:proofErr w:type="spellStart"/>
-            <w:r>
-              <w:rPr>
-                <w:lang w:val="fi-FI"/>
-              </w:rPr>
-              <w:t>avrdude</w:t>
-            </w:r>
-            <w:proofErr w:type="spellEnd"/>
-            <w:r>
-              <w:rPr>
-                <w:lang w:val="fi-FI"/>
-              </w:rPr>
-              <w:t xml:space="preserve"> -C "C:\Program </w:t>
-            </w:r>
-            <w:proofErr w:type="spellStart"/>
-            <w:r>
-              <w:rPr>
-                <w:lang w:val="fi-FI"/>
-              </w:rPr>
-              <w:t>Files</w:t>
-            </w:r>
-            <w:proofErr w:type="spellEnd"/>
-            <w:r>
-              <w:rPr>
-                <w:lang w:val="fi-FI"/>
-              </w:rPr>
-              <w:t xml:space="preserve"> (x</w:t>
-            </w:r>
-            <w:proofErr w:type="gramStart"/>
-            <w:r>
-              <w:rPr>
-                <w:lang w:val="fi-FI"/>
-              </w:rPr>
-              <w:t>86)\Arduino\hardware\</w:t>
-            </w:r>
-            <w:proofErr w:type="spellStart"/>
-            <w:r>
-              <w:rPr>
-                <w:lang w:val="fi-FI"/>
-              </w:rPr>
-              <w:t>tools</w:t>
-            </w:r>
-            <w:proofErr w:type="spellEnd"/>
-            <w:r>
-              <w:rPr>
-                <w:lang w:val="fi-FI"/>
-              </w:rPr>
-              <w:t>\</w:t>
-            </w:r>
-            <w:proofErr w:type="spellStart"/>
-            <w:r>
-              <w:rPr>
-                <w:lang w:val="fi-FI"/>
-              </w:rPr>
-              <w:t>avr</w:t>
-            </w:r>
-            <w:proofErr w:type="spellEnd"/>
-            <w:r>
-              <w:rPr>
-                <w:lang w:val="fi-FI"/>
-              </w:rPr>
-              <w:t>\</w:t>
-            </w:r>
-            <w:proofErr w:type="spellStart"/>
-            <w:r>
-              <w:rPr>
-                <w:lang w:val="fi-FI"/>
-              </w:rPr>
-              <w:t>etc</w:t>
-            </w:r>
-            <w:proofErr w:type="spellEnd"/>
-            <w:r>
-              <w:rPr>
-                <w:lang w:val="fi-FI"/>
-              </w:rPr>
-              <w:t>\</w:t>
-            </w:r>
-            <w:proofErr w:type="spellStart"/>
-            <w:r>
-              <w:rPr>
-                <w:lang w:val="fi-FI"/>
-              </w:rPr>
-              <w:t>avrdude.conf</w:t>
-            </w:r>
-            <w:proofErr w:type="spellEnd"/>
-            <w:proofErr w:type="gramEnd"/>
-            <w:r>
-              <w:rPr>
-                <w:lang w:val="fi-FI"/>
-              </w:rPr>
-              <w:t xml:space="preserve">" -c </w:t>
-            </w:r>
-            <w:proofErr w:type="spellStart"/>
-            <w:r>
-              <w:rPr>
-                <w:lang w:val="fi-FI"/>
-              </w:rPr>
-              <w:t>avrisp</w:t>
-            </w:r>
-            <w:proofErr w:type="spellEnd"/>
-            <w:r>
-              <w:rPr>
-                <w:lang w:val="fi-FI"/>
-              </w:rPr>
-              <w:t xml:space="preserve"> -p m328pb -B3 -P COM7 -b 19200 -U lfuse:w:0xff:m -U hfuse:w:0xde:m efuse:w:0x05:m</w:t>
+            <w:r>
+              <w:rPr>
+                <w:lang w:val="fi-FI"/>
+              </w:rPr>
+              <w:t>avrdude -C "C:\Program Files (x86)\Arduino\hardware\tools\avr\etc\avrdude.conf" -c avrisp -p m328pb -B3 -P COM7 -b 19200 -U lfuse:w:0xff:m -U hfuse:w:0xde:m efuse:w:0x05:m</w:t>
             </w:r>
           </w:p>
         </w:tc>
@@ -2874,55 +2242,13 @@
         <w:rPr>
           <w:lang w:val="fi-FI"/>
         </w:rPr>
-        <w:t xml:space="preserve">Jos </w:t>
-      </w:r>
-      <w:proofErr w:type="spellStart"/>
-      <w:r>
-        <w:rPr>
-          <w:lang w:val="fi-FI"/>
-        </w:rPr>
-        <w:t>avrdude.exe:ä</w:t>
-      </w:r>
-      <w:proofErr w:type="spellEnd"/>
-      <w:r>
-        <w:rPr>
-          <w:lang w:val="fi-FI"/>
-        </w:rPr>
-        <w:t xml:space="preserve"> ei ole asetettu Windowsin ympäristömuuttujiin, on edellä mainitut komennot ajettava ”</w:t>
-      </w:r>
-      <w:r>
-        <w:rPr>
-          <w:lang w:val="fi-FI"/>
-        </w:rPr>
-        <w:t>Arduino\hardware\</w:t>
-      </w:r>
-      <w:proofErr w:type="spellStart"/>
-      <w:r>
-        <w:rPr>
-          <w:lang w:val="fi-FI"/>
-        </w:rPr>
-        <w:t>tools</w:t>
-      </w:r>
-      <w:proofErr w:type="spellEnd"/>
-      <w:r>
-        <w:rPr>
-          <w:lang w:val="fi-FI"/>
-        </w:rPr>
-        <w:t>\</w:t>
-      </w:r>
-      <w:proofErr w:type="spellStart"/>
-      <w:r>
-        <w:rPr>
-          <w:lang w:val="fi-FI"/>
-        </w:rPr>
-        <w:t>avr</w:t>
-      </w:r>
-      <w:proofErr w:type="spellEnd"/>
-      <w:r>
-        <w:rPr>
-          <w:lang w:val="fi-FI"/>
-        </w:rPr>
-        <w:t>\bin</w:t>
+        <w:t>Jos avrdude.exe:ä ei ole asetettu Windowsin ympäristömuuttujiin, on edellä mainitut komennot ajettava ”</w:t>
+      </w:r>
+      <w:r>
+        <w:rPr>
+          <w:lang w:val="fi-FI"/>
+        </w:rPr>
+        <w:t>Arduino\hardware\tools\avr\bin</w:t>
       </w:r>
       <w:r>
         <w:rPr>
@@ -3002,76 +2328,24 @@
                 <w:lang w:val="fi-FI"/>
               </w:rPr>
             </w:pPr>
-            <w:proofErr w:type="spellStart"/>
-            <w:r>
-              <w:rPr>
-                <w:lang w:val="fi-FI"/>
-              </w:rPr>
-              <w:t>avrdude</w:t>
-            </w:r>
-            <w:proofErr w:type="spellEnd"/>
-            <w:r>
-              <w:rPr>
-                <w:lang w:val="fi-FI"/>
-              </w:rPr>
-              <w:t xml:space="preserve"> -c </w:t>
-            </w:r>
-            <w:proofErr w:type="spellStart"/>
-            <w:r>
-              <w:rPr>
-                <w:lang w:val="fi-FI"/>
-              </w:rPr>
-              <w:t>avrisp</w:t>
-            </w:r>
-            <w:proofErr w:type="spellEnd"/>
-            <w:r>
-              <w:rPr>
-                <w:lang w:val="fi-FI"/>
-              </w:rPr>
-              <w:t xml:space="preserve"> -p m328pb -B3 -P </w:t>
-            </w:r>
-            <w:r>
-              <w:rPr>
-                <w:lang w:val="fi-FI"/>
-              </w:rPr>
-              <w:t>/</w:t>
-            </w:r>
-            <w:proofErr w:type="spellStart"/>
-            <w:r>
-              <w:rPr>
-                <w:lang w:val="fi-FI"/>
-              </w:rPr>
-              <w:t>dev</w:t>
-            </w:r>
-            <w:proofErr w:type="spellEnd"/>
-            <w:r>
-              <w:rPr>
-                <w:lang w:val="fi-FI"/>
-              </w:rPr>
-              <w:t>/ttyUSB0</w:t>
-            </w:r>
-            <w:r>
-              <w:rPr>
-                <w:lang w:val="fi-FI"/>
-              </w:rPr>
-              <w:t xml:space="preserve"> -b 19200 -U </w:t>
-            </w:r>
-            <w:proofErr w:type="spellStart"/>
-            <w:proofErr w:type="gramStart"/>
-            <w:r>
-              <w:rPr>
-                <w:lang w:val="fi-FI"/>
-              </w:rPr>
-              <w:t>flash:w</w:t>
-            </w:r>
-            <w:proofErr w:type="gramEnd"/>
-            <w:r>
-              <w:rPr>
-                <w:lang w:val="fi-FI"/>
-              </w:rPr>
-              <w:t>:merkki.hex</w:t>
-            </w:r>
-            <w:proofErr w:type="spellEnd"/>
+            <w:r>
+              <w:rPr>
+                <w:lang w:val="fi-FI"/>
+              </w:rPr>
+              <w:t xml:space="preserve">avrdude -c avrisp -p m328pb -B3 -P </w:t>
+            </w:r>
+            <w:r>
+              <w:rPr>
+                <w:lang w:val="fi-FI"/>
+              </w:rPr>
+              <w:t>/dev/ttyUSB0</w:t>
+            </w:r>
+            <w:r>
+              <w:rPr>
+                <w:lang w:val="fi-FI"/>
+              </w:rPr>
+              <w:t xml:space="preserve"> -b 19200 -U flash:w:merkki.hex</w:t>
+            </w:r>
           </w:p>
           <w:p>
             <w:pPr>
@@ -3093,14 +2367,12 @@
                 <w:lang w:val="fi-FI"/>
               </w:rPr>
             </w:pPr>
-            <w:proofErr w:type="spellStart"/>
             <w:r>
               <w:rPr>
                 <w:lang w:val="fi-FI"/>
               </w:rPr>
               <w:t>Fuset</w:t>
             </w:r>
-            <w:proofErr w:type="spellEnd"/>
           </w:p>
         </w:tc>
         <w:tc>
@@ -3113,53 +2385,17 @@
                 <w:lang w:val="fi-FI"/>
               </w:rPr>
             </w:pPr>
-            <w:proofErr w:type="spellStart"/>
-            <w:r>
-              <w:rPr>
-                <w:lang w:val="fi-FI"/>
-              </w:rPr>
-              <w:t>avrdude</w:t>
-            </w:r>
-            <w:proofErr w:type="spellEnd"/>
-            <w:r>
-              <w:rPr>
-                <w:lang w:val="fi-FI"/>
-              </w:rPr>
-              <w:t xml:space="preserve"> -c </w:t>
-            </w:r>
-            <w:proofErr w:type="spellStart"/>
-            <w:r>
-              <w:rPr>
-                <w:lang w:val="fi-FI"/>
-              </w:rPr>
-              <w:t>avrisp</w:t>
-            </w:r>
-            <w:proofErr w:type="spellEnd"/>
-            <w:r>
-              <w:rPr>
-                <w:lang w:val="fi-FI"/>
-              </w:rPr>
-              <w:t xml:space="preserve"> -p m328pb -B3 -P </w:t>
-            </w:r>
-            <w:r>
-              <w:rPr>
-                <w:lang w:val="fi-FI"/>
-              </w:rPr>
-              <w:t>/</w:t>
-            </w:r>
-            <w:proofErr w:type="spellStart"/>
-            <w:r>
-              <w:rPr>
-                <w:lang w:val="fi-FI"/>
-              </w:rPr>
-              <w:t>dev</w:t>
-            </w:r>
-            <w:proofErr w:type="spellEnd"/>
-            <w:r>
-              <w:rPr>
-                <w:lang w:val="fi-FI"/>
-              </w:rPr>
-              <w:t>/ttyUSB0</w:t>
+            <w:r>
+              <w:rPr>
+                <w:lang w:val="fi-FI"/>
+              </w:rPr>
+              <w:t xml:space="preserve">avrdude -c avrisp -p m328pb -B3 -P </w:t>
+            </w:r>
+            <w:r>
+              <w:rPr>
+                <w:lang w:val="fi-FI"/>
+              </w:rPr>
+              <w:t>/dev/ttyUSB0</w:t>
             </w:r>
             <w:r>
               <w:rPr>
@@ -3171,21 +2407,7 @@
               <w:rPr>
                 <w:lang w:val="fi-FI"/>
               </w:rPr>
-              <w:t xml:space="preserve">-b 19200 -U </w:t>
-            </w:r>
-            <w:proofErr w:type="gramStart"/>
-            <w:r>
-              <w:rPr>
-                <w:lang w:val="fi-FI"/>
-              </w:rPr>
-              <w:t>lfuse:w</w:t>
-            </w:r>
-            <w:proofErr w:type="gramEnd"/>
-            <w:r>
-              <w:rPr>
-                <w:lang w:val="fi-FI"/>
-              </w:rPr>
-              <w:t>:0xff:m -U hfuse:w:0xde:m efuse:w:0x05:m</w:t>
+              <w:t>-b 19200 -U lfuse:w:0xff:m -U hfuse:w:0xde:m efuse:w:0x05:m</w:t>
             </w:r>
           </w:p>
         </w:tc>
@@ -3204,19 +2426,11 @@
           <w:lang w:val="fi-FI"/>
         </w:rPr>
       </w:pPr>
-      <w:proofErr w:type="spellStart"/>
-      <w:r>
-        <w:rPr>
-          <w:lang w:val="fi-FI"/>
-        </w:rPr>
-        <w:t>Atmel</w:t>
-      </w:r>
-      <w:proofErr w:type="spellEnd"/>
-      <w:r>
-        <w:rPr>
-          <w:lang w:val="fi-FI"/>
-        </w:rPr>
-        <w:t xml:space="preserve"> Studio 7:llä tehty k</w:t>
+      <w:r>
+        <w:rPr>
+          <w:lang w:val="fi-FI"/>
+        </w:rPr>
+        <w:t>Atmel Studio 7:llä tehty k</w:t>
       </w:r>
       <w:r>
         <w:rPr>
@@ -3230,19 +2444,11 @@
         </w:rPr>
         <w:t xml:space="preserve"> </w:t>
       </w:r>
-      <w:proofErr w:type="spellStart"/>
-      <w:r>
-        <w:rPr>
-          <w:lang w:val="fi-FI"/>
-        </w:rPr>
-        <w:t>ChaN</w:t>
-      </w:r>
-      <w:proofErr w:type="spellEnd"/>
-      <w:r>
-        <w:rPr>
-          <w:lang w:val="fi-FI"/>
-        </w:rPr>
-        <w:t xml:space="preserve"> AVR FFT </w:t>
+      <w:r>
+        <w:rPr>
+          <w:lang w:val="fi-FI"/>
+        </w:rPr>
+        <w:t xml:space="preserve">ChaN AVR FFT </w:t>
       </w:r>
       <w:r>
         <w:rPr>
@@ -3262,19 +2468,11 @@
         </w:rPr>
         <w:t xml:space="preserve"> </w:t>
       </w:r>
-      <w:proofErr w:type="spellStart"/>
-      <w:r>
-        <w:rPr>
-          <w:lang w:val="fi-FI"/>
-        </w:rPr>
-        <w:t>AVRFreaks</w:t>
-      </w:r>
-      <w:proofErr w:type="spellEnd"/>
-      <w:r>
-        <w:rPr>
-          <w:lang w:val="fi-FI"/>
-        </w:rPr>
-        <w:t xml:space="preserve">-foorumilta ( </w:t>
+      <w:r>
+        <w:rPr>
+          <w:lang w:val="fi-FI"/>
+        </w:rPr>
+        <w:t xml:space="preserve">AVRFreaks-foorumilta ( </w:t>
       </w:r>
       <w:hyperlink r:id="rId9" w:history="1">
         <w:r>
@@ -3309,21 +2507,7 @@
         <w:rPr>
           <w:lang w:val="fi-FI"/>
         </w:rPr>
-        <w:t xml:space="preserve">Alun perin koodi on oletettavasti julkaistu </w:t>
-      </w:r>
-      <w:proofErr w:type="spellStart"/>
-      <w:r>
-        <w:rPr>
-          <w:lang w:val="fi-FI"/>
-        </w:rPr>
-        <w:t>Elm-chanin</w:t>
-      </w:r>
-      <w:proofErr w:type="spellEnd"/>
-      <w:r>
-        <w:rPr>
-          <w:lang w:val="fi-FI"/>
-        </w:rPr>
-        <w:t xml:space="preserve"> kotisivulla (</w:t>
+        <w:t>Alun perin koodi on oletettavasti julkaistu Elm-chanin kotisivulla (</w:t>
       </w:r>
       <w:hyperlink r:id="rId10" w:history="1">
         <w:r>

--- a/ledspektri.docx
+++ b/ledspektri.docx
@@ -187,7 +187,21 @@
         <w:rPr>
           <w:lang w:val="fi-FI"/>
         </w:rPr>
-        <w:t xml:space="preserve"> Epäiletkö, että juotettavia LEDejä ei voi olla liikaa?</w:t>
+        <w:t xml:space="preserve"> Epäiletkö, että juotettavia </w:t>
+      </w:r>
+      <w:proofErr w:type="spellStart"/>
+      <w:r>
+        <w:rPr>
+          <w:lang w:val="fi-FI"/>
+        </w:rPr>
+        <w:t>LEDejä</w:t>
+      </w:r>
+      <w:proofErr w:type="spellEnd"/>
+      <w:r>
+        <w:rPr>
+          <w:lang w:val="fi-FI"/>
+        </w:rPr>
+        <w:t xml:space="preserve"> ei voi olla liikaa?</w:t>
       </w:r>
       <w:r>
         <w:rPr>
@@ -206,7 +220,49 @@
         <w:rPr>
           <w:lang w:val="fi-FI"/>
         </w:rPr>
-        <w:t xml:space="preserve">Mikäli näin on, olet selvästikin motivoitunut nousemaan seuraavalle tasolle yöllisessä yökerhojen ja pystärien bling-bling-loisteessa. </w:t>
+        <w:t xml:space="preserve">Mikäli näin on, olet selvästikin motivoitunut nousemaan seuraavalle tasolle yöllisessä yökerhojen ja </w:t>
+      </w:r>
+      <w:proofErr w:type="spellStart"/>
+      <w:r>
+        <w:rPr>
+          <w:lang w:val="fi-FI"/>
+        </w:rPr>
+        <w:t>pystärien</w:t>
+      </w:r>
+      <w:proofErr w:type="spellEnd"/>
+      <w:r>
+        <w:rPr>
+          <w:lang w:val="fi-FI"/>
+        </w:rPr>
+        <w:t xml:space="preserve"> </w:t>
+      </w:r>
+      <w:proofErr w:type="spellStart"/>
+      <w:r>
+        <w:rPr>
+          <w:lang w:val="fi-FI"/>
+        </w:rPr>
+        <w:t>bling</w:t>
+      </w:r>
+      <w:proofErr w:type="spellEnd"/>
+      <w:r>
+        <w:rPr>
+          <w:lang w:val="fi-FI"/>
+        </w:rPr>
+        <w:t>-</w:t>
+      </w:r>
+      <w:proofErr w:type="spellStart"/>
+      <w:r>
+        <w:rPr>
+          <w:lang w:val="fi-FI"/>
+        </w:rPr>
+        <w:t>bling</w:t>
+      </w:r>
+      <w:proofErr w:type="spellEnd"/>
+      <w:r>
+        <w:rPr>
+          <w:lang w:val="fi-FI"/>
+        </w:rPr>
+        <w:t xml:space="preserve">-loisteessa. </w:t>
       </w:r>
       <w:r>
         <w:rPr>
@@ -218,7 +274,35 @@
         <w:rPr>
           <w:lang w:val="fi-FI"/>
         </w:rPr>
-        <w:t>tarjoaa ainutkertaisen mahdollisuuden turruttaa itsensä vinoon juottuneille komponenteille ja v*tutukselle. Älä missaa tilaisuutta! Minä en missaisi.</w:t>
+        <w:t xml:space="preserve">tarjoaa ainutkertaisen mahdollisuuden turruttaa itsensä vinoon </w:t>
+      </w:r>
+      <w:proofErr w:type="spellStart"/>
+      <w:r>
+        <w:rPr>
+          <w:lang w:val="fi-FI"/>
+        </w:rPr>
+        <w:t>juottuneille</w:t>
+      </w:r>
+      <w:proofErr w:type="spellEnd"/>
+      <w:r>
+        <w:rPr>
+          <w:lang w:val="fi-FI"/>
+        </w:rPr>
+        <w:t xml:space="preserve"> komponenteille ja v*</w:t>
+      </w:r>
+      <w:proofErr w:type="spellStart"/>
+      <w:r>
+        <w:rPr>
+          <w:lang w:val="fi-FI"/>
+        </w:rPr>
+        <w:t>tutukselle</w:t>
+      </w:r>
+      <w:proofErr w:type="spellEnd"/>
+      <w:r>
+        <w:rPr>
+          <w:lang w:val="fi-FI"/>
+        </w:rPr>
+        <w:t>. Älä missaa tilaisuutta! Minä en missaisi.</w:t>
       </w:r>
     </w:p>
     <w:p>
@@ -291,13 +375,69 @@
         <w:rPr>
           <w:lang w:val="fi-FI"/>
         </w:rPr>
-        <w:t xml:space="preserve">Sopivan markkinaraon löydyttyä oli aika pyörähtää Fablabilla jyrryyttämässä Arduinoon shieldinä sopiva piirilevy. Latomisen jälkeen </w:t>
-      </w:r>
-      <w:r>
-        <w:rPr>
-          <w:lang w:val="fi-FI"/>
-        </w:rPr>
-        <w:t>pikainen softaus ja</w:t>
+        <w:t xml:space="preserve">Sopivan markkinaraon löydyttyä oli aika pyörähtää </w:t>
+      </w:r>
+      <w:proofErr w:type="spellStart"/>
+      <w:r>
+        <w:rPr>
+          <w:lang w:val="fi-FI"/>
+        </w:rPr>
+        <w:t>Fablabilla</w:t>
+      </w:r>
+      <w:proofErr w:type="spellEnd"/>
+      <w:r>
+        <w:rPr>
+          <w:lang w:val="fi-FI"/>
+        </w:rPr>
+        <w:t xml:space="preserve"> </w:t>
+      </w:r>
+      <w:proofErr w:type="spellStart"/>
+      <w:r>
+        <w:rPr>
+          <w:lang w:val="fi-FI"/>
+        </w:rPr>
+        <w:t>jyrryyttämässä</w:t>
+      </w:r>
+      <w:proofErr w:type="spellEnd"/>
+      <w:r>
+        <w:rPr>
+          <w:lang w:val="fi-FI"/>
+        </w:rPr>
+        <w:t xml:space="preserve"> Arduinoon </w:t>
+      </w:r>
+      <w:proofErr w:type="spellStart"/>
+      <w:r>
+        <w:rPr>
+          <w:lang w:val="fi-FI"/>
+        </w:rPr>
+        <w:t>shieldinä</w:t>
+      </w:r>
+      <w:proofErr w:type="spellEnd"/>
+      <w:r>
+        <w:rPr>
+          <w:lang w:val="fi-FI"/>
+        </w:rPr>
+        <w:t xml:space="preserve"> sopiva piirilevy. Latomisen jälkeen </w:t>
+      </w:r>
+      <w:r>
+        <w:rPr>
+          <w:lang w:val="fi-FI"/>
+        </w:rPr>
+        <w:t xml:space="preserve">pikainen </w:t>
+      </w:r>
+      <w:proofErr w:type="spellStart"/>
+      <w:r>
+        <w:rPr>
+          <w:lang w:val="fi-FI"/>
+        </w:rPr>
+        <w:t>softaus</w:t>
+      </w:r>
+      <w:proofErr w:type="spellEnd"/>
+      <w:r>
+        <w:rPr>
+          <w:lang w:val="fi-FI"/>
+        </w:rPr>
+        <w:t xml:space="preserve"> ja</w:t>
       </w:r>
       <w:r>
         <w:rPr>
@@ -415,11 +555,19 @@
           <w:lang w:val="fi-FI"/>
         </w:rPr>
       </w:pPr>
-      <w:r>
-        <w:rPr>
-          <w:lang w:val="fi-FI"/>
-        </w:rPr>
-        <w:t xml:space="preserve">Wappuna </w:t>
+      <w:proofErr w:type="spellStart"/>
+      <w:r>
+        <w:rPr>
+          <w:lang w:val="fi-FI"/>
+        </w:rPr>
+        <w:t>Wappuna</w:t>
+      </w:r>
+      <w:proofErr w:type="spellEnd"/>
+      <w:r>
+        <w:rPr>
+          <w:lang w:val="fi-FI"/>
+        </w:rPr>
+        <w:t xml:space="preserve"> </w:t>
       </w:r>
       <w:r>
         <w:rPr>
@@ -547,7 +695,15 @@
     </w:p>
     <w:p>
       <w:r>
-        <w:t>Make elekerho great again!</w:t>
+        <w:t xml:space="preserve">Make </w:t>
+      </w:r>
+      <w:proofErr w:type="spellStart"/>
+      <w:r>
+        <w:t>elekerho</w:t>
+      </w:r>
+      <w:proofErr w:type="spellEnd"/>
+      <w:r>
+        <w:t xml:space="preserve"> great again!</w:t>
       </w:r>
     </w:p>
     <w:p>
@@ -652,12 +808,14 @@
                 <w:lang w:val="fi-FI"/>
               </w:rPr>
             </w:pPr>
+            <w:proofErr w:type="spellStart"/>
             <w:r>
               <w:rPr>
                 <w:lang w:val="fi-FI"/>
               </w:rPr>
               <w:t>Huom</w:t>
             </w:r>
+            <w:proofErr w:type="spellEnd"/>
           </w:p>
         </w:tc>
       </w:tr>
@@ -830,10 +988,30 @@
               <w:rPr>
                 <w:lang w:val="fi-FI"/>
               </w:rPr>
-              <w:t>Käytössä MMBT3904, ei erityisen tarkkaa mallista</w:t>
-            </w:r>
-          </w:p>
-        </w:tc>
+              <w:t>Käytössä MMBT</w:t>
+            </w:r>
+            <w:r>
+              <w:rPr>
+                <w:lang w:val="fi-FI"/>
+              </w:rPr>
+              <w:t>4401</w:t>
+            </w:r>
+            <w:r>
+              <w:rPr>
+                <w:lang w:val="fi-FI"/>
+              </w:rPr>
+              <w:t>, ei</w:t>
+            </w:r>
+            <w:r>
+              <w:rPr>
+                <w:lang w:val="fi-FI"/>
+              </w:rPr>
+              <w:t xml:space="preserve"> suurempaa väliä mallista, hyvä kuitenkin kestää vähintään 20 mA virtaa</w:t>
+            </w:r>
+          </w:p>
+        </w:tc>
+        <w:bookmarkStart w:id="0" w:name="_GoBack"/>
+        <w:bookmarkEnd w:id="0"/>
       </w:tr>
       <w:tr>
         <w:tc>
@@ -850,8 +1028,16 @@
               <w:rPr>
                 <w:lang w:val="fi-FI"/>
               </w:rPr>
-              <w:t>Vastus, 0603 – 0805, 1+ kOhm</w:t>
-            </w:r>
+              <w:t xml:space="preserve">Vastus, 0603 – 0805, 1+ </w:t>
+            </w:r>
+            <w:proofErr w:type="spellStart"/>
+            <w:r>
+              <w:rPr>
+                <w:lang w:val="fi-FI"/>
+              </w:rPr>
+              <w:t>kOhm</w:t>
+            </w:r>
+            <w:proofErr w:type="spellEnd"/>
           </w:p>
         </w:tc>
         <w:tc>
@@ -992,7 +1178,21 @@
               <w:rPr>
                 <w:lang w:val="fi-FI"/>
               </w:rPr>
-              <w:t xml:space="preserve"> kOhm, 0603</w:t>
+              <w:t xml:space="preserve"> </w:t>
+            </w:r>
+            <w:proofErr w:type="spellStart"/>
+            <w:r>
+              <w:rPr>
+                <w:lang w:val="fi-FI"/>
+              </w:rPr>
+              <w:t>kOhm</w:t>
+            </w:r>
+            <w:proofErr w:type="spellEnd"/>
+            <w:r>
+              <w:rPr>
+                <w:lang w:val="fi-FI"/>
+              </w:rPr>
+              <w:t>, 0603</w:t>
             </w:r>
           </w:p>
         </w:tc>
@@ -1092,7 +1292,21 @@
               <w:rPr>
                 <w:lang w:val="fi-FI"/>
               </w:rPr>
-              <w:t>Kondensaattori, 100 nF, 0805</w:t>
+              <w:t xml:space="preserve">Kondensaattori, 100 </w:t>
+            </w:r>
+            <w:proofErr w:type="spellStart"/>
+            <w:r>
+              <w:rPr>
+                <w:lang w:val="fi-FI"/>
+              </w:rPr>
+              <w:t>nF</w:t>
+            </w:r>
+            <w:proofErr w:type="spellEnd"/>
+            <w:r>
+              <w:rPr>
+                <w:lang w:val="fi-FI"/>
+              </w:rPr>
+              <w:t>, 0805</w:t>
             </w:r>
           </w:p>
         </w:tc>
@@ -1142,7 +1356,21 @@
               <w:rPr>
                 <w:lang w:val="fi-FI"/>
               </w:rPr>
-              <w:t>Kondensaattori, 10 uF, 0805</w:t>
+              <w:t xml:space="preserve">Kondensaattori, 10 </w:t>
+            </w:r>
+            <w:proofErr w:type="spellStart"/>
+            <w:r>
+              <w:rPr>
+                <w:lang w:val="fi-FI"/>
+              </w:rPr>
+              <w:t>uF</w:t>
+            </w:r>
+            <w:proofErr w:type="spellEnd"/>
+            <w:r>
+              <w:rPr>
+                <w:lang w:val="fi-FI"/>
+              </w:rPr>
+              <w:t>, 0805</w:t>
             </w:r>
           </w:p>
         </w:tc>
@@ -1344,7 +1572,21 @@
               <w:rPr>
                 <w:lang w:val="fi-FI"/>
               </w:rPr>
-              <w:t>Mikrofoneja löytyy eri herkkyyksillä, voi olla tuurissaan, mikä on käyttökelpoinen. Electret sinisellä piirilevyllä on toiminut toistaiseksi.</w:t>
+              <w:t xml:space="preserve">Mikrofoneja löytyy eri herkkyyksillä, voi olla tuurissaan, mikä on käyttökelpoinen. </w:t>
+            </w:r>
+            <w:proofErr w:type="spellStart"/>
+            <w:r>
+              <w:rPr>
+                <w:lang w:val="fi-FI"/>
+              </w:rPr>
+              <w:t>Electret</w:t>
+            </w:r>
+            <w:proofErr w:type="spellEnd"/>
+            <w:r>
+              <w:rPr>
+                <w:lang w:val="fi-FI"/>
+              </w:rPr>
+              <w:t xml:space="preserve"> sinisellä piirilevyllä on toiminut toistaiseksi.</w:t>
             </w:r>
           </w:p>
         </w:tc>
@@ -1422,7 +1664,21 @@
         <w:rPr>
           <w:lang w:val="fi-FI"/>
         </w:rPr>
-        <w:t>Mikrofoni kuuntelee ääntä, ja mikrokontrolleri lukee siitä tulevaa analogista signaalia jatkuvalla syötöllä. Näytepätkän ollessa valmis mikrokontrolleri tekee siitä fft-muunnoksen, joka voidaan esittää ledeillä.</w:t>
+        <w:t xml:space="preserve">Mikrofoni kuuntelee ääntä, ja mikrokontrolleri lukee siitä tulevaa analogista signaalia jatkuvalla syötöllä. Näytepätkän ollessa valmis mikrokontrolleri tekee siitä </w:t>
+      </w:r>
+      <w:proofErr w:type="spellStart"/>
+      <w:r>
+        <w:rPr>
+          <w:lang w:val="fi-FI"/>
+        </w:rPr>
+        <w:t>fft</w:t>
+      </w:r>
+      <w:proofErr w:type="spellEnd"/>
+      <w:r>
+        <w:rPr>
+          <w:lang w:val="fi-FI"/>
+        </w:rPr>
+        <w:t>-muunnoksen, joka voidaan esittää ledeillä.</w:t>
       </w:r>
     </w:p>
     <w:p>
@@ -1488,7 +1744,35 @@
         <w:rPr>
           <w:lang w:val="fi-FI"/>
         </w:rPr>
-        <w:t xml:space="preserve">Piirikaavion olisi voinut päivittää paljon helpommin luettavaksi ja oikeille arvoille, jos Kicad 5.0 ei olisi niin epäyhteensopiva Kicad 4 -versioiden kanssa. </w:t>
+        <w:t xml:space="preserve">Piirikaavion olisi voinut päivittää paljon helpommin luettavaksi ja oikeille arvoille, jos </w:t>
+      </w:r>
+      <w:proofErr w:type="spellStart"/>
+      <w:r>
+        <w:rPr>
+          <w:lang w:val="fi-FI"/>
+        </w:rPr>
+        <w:t>Kicad</w:t>
+      </w:r>
+      <w:proofErr w:type="spellEnd"/>
+      <w:r>
+        <w:rPr>
+          <w:lang w:val="fi-FI"/>
+        </w:rPr>
+        <w:t xml:space="preserve"> 5.0 ei olisi niin epäyhteensopiva </w:t>
+      </w:r>
+      <w:proofErr w:type="spellStart"/>
+      <w:r>
+        <w:rPr>
+          <w:lang w:val="fi-FI"/>
+        </w:rPr>
+        <w:t>Kicad</w:t>
+      </w:r>
+      <w:proofErr w:type="spellEnd"/>
+      <w:r>
+        <w:rPr>
+          <w:lang w:val="fi-FI"/>
+        </w:rPr>
+        <w:t xml:space="preserve"> 4 -versioiden kanssa. </w:t>
       </w:r>
     </w:p>
     <w:p>
@@ -1513,7 +1797,21 @@
         <w:rPr>
           <w:lang w:val="fi-FI"/>
         </w:rPr>
-        <w:t>3 voltin regulaattorille sulakkeen kautta. Sulakkeen tehtävänä on luonnollisesti edes hieman suojata komponentteja oikosuluilta sun muilta lapsuksilta. Tässä otettiin mallia Arduinosta. Regulaattorin tarkoituksena on vain ja ainoastaan tuottaa tasaista käyttöjännitettä mikrofonimoduulille ja asettaa analoginen referenssitaso mikrokontrollerille mikrofonimoduulin analogisen signaalin lukua varten.</w:t>
+        <w:t xml:space="preserve">3 voltin regulaattorille sulakkeen kautta. Sulakkeen tehtävänä on luonnollisesti edes hieman suojata komponentteja oikosuluilta </w:t>
+      </w:r>
+      <w:proofErr w:type="spellStart"/>
+      <w:r>
+        <w:rPr>
+          <w:lang w:val="fi-FI"/>
+        </w:rPr>
+        <w:t>sun</w:t>
+      </w:r>
+      <w:proofErr w:type="spellEnd"/>
+      <w:r>
+        <w:rPr>
+          <w:lang w:val="fi-FI"/>
+        </w:rPr>
+        <w:t xml:space="preserve"> muilta lapsuksilta. Tässä otettiin mallia Arduinosta. Regulaattorin tarkoituksena on vain ja ainoastaan tuottaa tasaista käyttöjännitettä mikrofonimoduulille ja asettaa analoginen referenssitaso mikrokontrollerille mikrofonimoduulin analogisen signaalin lukua varten.</w:t>
       </w:r>
       <w:r>
         <w:rPr>
@@ -1531,7 +1829,35 @@
         <w:rPr>
           <w:lang w:val="fi-FI"/>
         </w:rPr>
-        <w:t xml:space="preserve"> ja kondensaattori C_small (oikea arvo 100 nF) tekee saman 3,3 voltin linjalle.</w:t>
+        <w:t xml:space="preserve"> ja kondensaattori </w:t>
+      </w:r>
+      <w:proofErr w:type="spellStart"/>
+      <w:r>
+        <w:rPr>
+          <w:lang w:val="fi-FI"/>
+        </w:rPr>
+        <w:t>C_small</w:t>
+      </w:r>
+      <w:proofErr w:type="spellEnd"/>
+      <w:r>
+        <w:rPr>
+          <w:lang w:val="fi-FI"/>
+        </w:rPr>
+        <w:t xml:space="preserve"> (oikea arvo 100 </w:t>
+      </w:r>
+      <w:proofErr w:type="spellStart"/>
+      <w:r>
+        <w:rPr>
+          <w:lang w:val="fi-FI"/>
+        </w:rPr>
+        <w:t>nF</w:t>
+      </w:r>
+      <w:proofErr w:type="spellEnd"/>
+      <w:r>
+        <w:rPr>
+          <w:lang w:val="fi-FI"/>
+        </w:rPr>
+        <w:t>) tekee saman 3,3 voltin linjalle.</w:t>
       </w:r>
     </w:p>
     <w:p>
@@ -1556,7 +1882,21 @@
         <w:rPr>
           <w:lang w:val="fi-FI"/>
         </w:rPr>
-        <w:t>, kunhan paketointi on sama. Transistorit vaativat vastukset kantavirran rajoittamiseksi (1 kOhmin vastukset piirikaaviossa ja jäljempänä esitetyssä piirilevyssä). Todennäköisesti arvoltaan suuremmatkin vastukset toimisivat aivan yhtä hyvin.</w:t>
+        <w:t xml:space="preserve">, kunhan paketointi on sama. Transistorit vaativat vastukset kantavirran rajoittamiseksi (1 </w:t>
+      </w:r>
+      <w:proofErr w:type="spellStart"/>
+      <w:r>
+        <w:rPr>
+          <w:lang w:val="fi-FI"/>
+        </w:rPr>
+        <w:t>kOhmin</w:t>
+      </w:r>
+      <w:proofErr w:type="spellEnd"/>
+      <w:r>
+        <w:rPr>
+          <w:lang w:val="fi-FI"/>
+        </w:rPr>
+        <w:t xml:space="preserve"> vastukset piirikaaviossa ja jäljempänä esitetyssä piirilevyssä). Todennäköisesti arvoltaan suuremmatkin vastukset toimisivat aivan yhtä hyvin.</w:t>
       </w:r>
       <w:r>
         <w:rPr>
@@ -1597,20 +1937,104 @@
         <w:rPr>
           <w:lang w:val="fi-FI"/>
         </w:rPr>
-        <w:t>Oskillaattori on geneerinen 16 megahertsin malli sisäänrakennetulla kuormakapasitanssilla, jollaisia näkee muun muassa Arduino Nanossa. Myös 20 megahertsin kidettä voi käyttää, mutta se vaatii muutoksia koodiin ja Atmegan… ööö, fuse… sulake ei liene oikea termi. Joka tapauksessa ”fuse”:ille pitää löytää oikeat asetukset.</w:t>
-      </w:r>
-    </w:p>
-    <w:p>
-      <w:pPr>
-        <w:rPr>
-          <w:lang w:val="fi-FI"/>
-        </w:rPr>
-      </w:pPr>
-      <w:r>
-        <w:rPr>
-          <w:lang w:val="fi-FI"/>
-        </w:rPr>
-        <w:t>Yksinkertaisuuden vuoksi mikrofonin kanssa päädyttiin vahvistimen sisältävään valmiiseen moduuliin. Moduuli tuottaa analogista signaalia, joka välitetään Atmegan ADC-pinniin,</w:t>
+        <w:t xml:space="preserve">Oskillaattori on geneerinen 16 megahertsin malli sisäänrakennetulla kuormakapasitanssilla, jollaisia näkee muun muassa Arduino Nanossa. Myös 20 megahertsin kidettä voi käyttää, mutta se vaatii muutoksia koodiin ja </w:t>
+      </w:r>
+      <w:proofErr w:type="spellStart"/>
+      <w:r>
+        <w:rPr>
+          <w:lang w:val="fi-FI"/>
+        </w:rPr>
+        <w:t>Atmegan</w:t>
+      </w:r>
+      <w:proofErr w:type="spellEnd"/>
+      <w:r>
+        <w:rPr>
+          <w:lang w:val="fi-FI"/>
+        </w:rPr>
+        <w:t xml:space="preserve">… </w:t>
+      </w:r>
+      <w:proofErr w:type="spellStart"/>
+      <w:r>
+        <w:rPr>
+          <w:lang w:val="fi-FI"/>
+        </w:rPr>
+        <w:t>ööö</w:t>
+      </w:r>
+      <w:proofErr w:type="spellEnd"/>
+      <w:r>
+        <w:rPr>
+          <w:lang w:val="fi-FI"/>
+        </w:rPr>
+        <w:t xml:space="preserve">, </w:t>
+      </w:r>
+      <w:proofErr w:type="spellStart"/>
+      <w:r>
+        <w:rPr>
+          <w:lang w:val="fi-FI"/>
+        </w:rPr>
+        <w:t>fuse</w:t>
+      </w:r>
+      <w:proofErr w:type="spellEnd"/>
+      <w:r>
+        <w:rPr>
+          <w:lang w:val="fi-FI"/>
+        </w:rPr>
+        <w:t>… sulake ei liene oikea termi. Joka tapauksessa ”</w:t>
+      </w:r>
+      <w:proofErr w:type="spellStart"/>
+      <w:r>
+        <w:rPr>
+          <w:lang w:val="fi-FI"/>
+        </w:rPr>
+        <w:t>fuse</w:t>
+      </w:r>
+      <w:proofErr w:type="spellEnd"/>
+      <w:r>
+        <w:rPr>
+          <w:lang w:val="fi-FI"/>
+        </w:rPr>
+        <w:t>”:</w:t>
+      </w:r>
+      <w:proofErr w:type="spellStart"/>
+      <w:r>
+        <w:rPr>
+          <w:lang w:val="fi-FI"/>
+        </w:rPr>
+        <w:t>ille</w:t>
+      </w:r>
+      <w:proofErr w:type="spellEnd"/>
+      <w:r>
+        <w:rPr>
+          <w:lang w:val="fi-FI"/>
+        </w:rPr>
+        <w:t xml:space="preserve"> pitää löytää oikeat asetukset.</w:t>
+      </w:r>
+    </w:p>
+    <w:p>
+      <w:pPr>
+        <w:rPr>
+          <w:lang w:val="fi-FI"/>
+        </w:rPr>
+      </w:pPr>
+      <w:r>
+        <w:rPr>
+          <w:lang w:val="fi-FI"/>
+        </w:rPr>
+        <w:t xml:space="preserve">Yksinkertaisuuden vuoksi mikrofonin kanssa päädyttiin vahvistimen sisältävään valmiiseen moduuliin. Moduuli tuottaa analogista signaalia, joka välitetään </w:t>
+      </w:r>
+      <w:proofErr w:type="spellStart"/>
+      <w:r>
+        <w:rPr>
+          <w:lang w:val="fi-FI"/>
+        </w:rPr>
+        <w:t>Atmegan</w:t>
+      </w:r>
+      <w:proofErr w:type="spellEnd"/>
+      <w:r>
+        <w:rPr>
+          <w:lang w:val="fi-FI"/>
+        </w:rPr>
+        <w:t xml:space="preserve"> ADC-pinniin,</w:t>
       </w:r>
       <w:r>
         <w:rPr>
@@ -1622,7 +2046,21 @@
         <w:rPr>
           <w:lang w:val="fi-FI"/>
         </w:rPr>
-        <w:t xml:space="preserve"> josta Atmega ottaa näytepätkän.</w:t>
+        <w:t xml:space="preserve"> josta </w:t>
+      </w:r>
+      <w:proofErr w:type="spellStart"/>
+      <w:r>
+        <w:rPr>
+          <w:lang w:val="fi-FI"/>
+        </w:rPr>
+        <w:t>Atmega</w:t>
+      </w:r>
+      <w:proofErr w:type="spellEnd"/>
+      <w:r>
+        <w:rPr>
+          <w:lang w:val="fi-FI"/>
+        </w:rPr>
+        <w:t xml:space="preserve"> ottaa näytepätkän.</w:t>
       </w:r>
     </w:p>
     <w:p>
@@ -1767,8 +2205,6 @@
         </w:rPr>
         <w:t>Tekijä</w:t>
       </w:r>
-      <w:bookmarkStart w:id="0" w:name="_GoBack"/>
-      <w:bookmarkEnd w:id="0"/>
       <w:r>
         <w:rPr>
           <w:lang w:val="fi-FI"/>
@@ -2019,7 +2455,35 @@
         <w:rPr>
           <w:lang w:val="fi-FI"/>
         </w:rPr>
-        <w:t xml:space="preserve"> ArduinoISP on tässä suositeltava ohjelmoija. Piirilevylle jätettiin ohjelmointipaikat myös UART-ohjelmointia varten, mutta niitä ei tässä tapauksessa tarvita ollenkaan. Tulevaisuuden generaatioista ne voikin poistaa tilaa säästääkseen.</w:t>
+        <w:t xml:space="preserve"> </w:t>
+      </w:r>
+      <w:proofErr w:type="spellStart"/>
+      <w:r>
+        <w:rPr>
+          <w:lang w:val="fi-FI"/>
+        </w:rPr>
+        <w:t>ArduinoISP</w:t>
+      </w:r>
+      <w:proofErr w:type="spellEnd"/>
+      <w:r>
+        <w:rPr>
+          <w:lang w:val="fi-FI"/>
+        </w:rPr>
+        <w:t xml:space="preserve"> on tässä suositeltava ohjelmoija. Piirilevylle jätettiin ohjelmointipaikat myös UART-ohjelmointia varten, mutta niitä ei tässä tapauksessa tarvita ollenkaan. Tulevaisuuden </w:t>
+      </w:r>
+      <w:proofErr w:type="spellStart"/>
+      <w:r>
+        <w:rPr>
+          <w:lang w:val="fi-FI"/>
+        </w:rPr>
+        <w:t>generaatioista</w:t>
+      </w:r>
+      <w:proofErr w:type="spellEnd"/>
+      <w:r>
+        <w:rPr>
+          <w:lang w:val="fi-FI"/>
+        </w:rPr>
+        <w:t xml:space="preserve"> ne voikin poistaa tilaa säästääkseen.</w:t>
       </w:r>
     </w:p>
     <w:p>
@@ -2170,12 +2634,112 @@
                 <w:lang w:val="fi-FI"/>
               </w:rPr>
             </w:pPr>
-            <w:r>
-              <w:rPr>
-                <w:lang w:val="fi-FI"/>
-              </w:rPr>
-              <w:t>avrdude -C "C:\Program Files (x86)\Arduino\hardware\tools\avr\etc\avrdude.conf" -c avrisp -p m328pb -B3 -P COM7 -b 19200 -U flash:w:merkki.hex</w:t>
-            </w:r>
+            <w:proofErr w:type="spellStart"/>
+            <w:r>
+              <w:rPr>
+                <w:lang w:val="fi-FI"/>
+              </w:rPr>
+              <w:t>avrdude</w:t>
+            </w:r>
+            <w:proofErr w:type="spellEnd"/>
+            <w:r>
+              <w:rPr>
+                <w:lang w:val="fi-FI"/>
+              </w:rPr>
+              <w:t xml:space="preserve"> -C "C:\Program </w:t>
+            </w:r>
+            <w:proofErr w:type="spellStart"/>
+            <w:r>
+              <w:rPr>
+                <w:lang w:val="fi-FI"/>
+              </w:rPr>
+              <w:t>Files</w:t>
+            </w:r>
+            <w:proofErr w:type="spellEnd"/>
+            <w:r>
+              <w:rPr>
+                <w:lang w:val="fi-FI"/>
+              </w:rPr>
+              <w:t xml:space="preserve"> (x86)\Arduino\hardware\</w:t>
+            </w:r>
+            <w:proofErr w:type="spellStart"/>
+            <w:r>
+              <w:rPr>
+                <w:lang w:val="fi-FI"/>
+              </w:rPr>
+              <w:t>tools</w:t>
+            </w:r>
+            <w:proofErr w:type="spellEnd"/>
+            <w:r>
+              <w:rPr>
+                <w:lang w:val="fi-FI"/>
+              </w:rPr>
+              <w:t>\</w:t>
+            </w:r>
+            <w:proofErr w:type="spellStart"/>
+            <w:r>
+              <w:rPr>
+                <w:lang w:val="fi-FI"/>
+              </w:rPr>
+              <w:t>avr</w:t>
+            </w:r>
+            <w:proofErr w:type="spellEnd"/>
+            <w:r>
+              <w:rPr>
+                <w:lang w:val="fi-FI"/>
+              </w:rPr>
+              <w:t>\</w:t>
+            </w:r>
+            <w:proofErr w:type="spellStart"/>
+            <w:r>
+              <w:rPr>
+                <w:lang w:val="fi-FI"/>
+              </w:rPr>
+              <w:t>etc</w:t>
+            </w:r>
+            <w:proofErr w:type="spellEnd"/>
+            <w:r>
+              <w:rPr>
+                <w:lang w:val="fi-FI"/>
+              </w:rPr>
+              <w:t>\</w:t>
+            </w:r>
+            <w:proofErr w:type="spellStart"/>
+            <w:r>
+              <w:rPr>
+                <w:lang w:val="fi-FI"/>
+              </w:rPr>
+              <w:t>avrdude.conf</w:t>
+            </w:r>
+            <w:proofErr w:type="spellEnd"/>
+            <w:r>
+              <w:rPr>
+                <w:lang w:val="fi-FI"/>
+              </w:rPr>
+              <w:t xml:space="preserve">" -c </w:t>
+            </w:r>
+            <w:proofErr w:type="spellStart"/>
+            <w:r>
+              <w:rPr>
+                <w:lang w:val="fi-FI"/>
+              </w:rPr>
+              <w:t>avrisp</w:t>
+            </w:r>
+            <w:proofErr w:type="spellEnd"/>
+            <w:r>
+              <w:rPr>
+                <w:lang w:val="fi-FI"/>
+              </w:rPr>
+              <w:t xml:space="preserve"> -p m328pb -B3 -P COM7 -b 19200 -U </w:t>
+            </w:r>
+            <w:proofErr w:type="spellStart"/>
+            <w:r>
+              <w:rPr>
+                <w:lang w:val="fi-FI"/>
+              </w:rPr>
+              <w:t>flash:w:merkki.hex</w:t>
+            </w:r>
+            <w:proofErr w:type="spellEnd"/>
           </w:p>
           <w:p>
             <w:pPr>
@@ -2197,12 +2761,14 @@
                 <w:lang w:val="fi-FI"/>
               </w:rPr>
             </w:pPr>
+            <w:proofErr w:type="spellStart"/>
             <w:r>
               <w:rPr>
                 <w:lang w:val="fi-FI"/>
               </w:rPr>
               <w:t>Fuset</w:t>
             </w:r>
+            <w:proofErr w:type="spellEnd"/>
           </w:p>
         </w:tc>
         <w:tc>
@@ -2215,11 +2781,103 @@
                 <w:lang w:val="fi-FI"/>
               </w:rPr>
             </w:pPr>
-            <w:r>
-              <w:rPr>
-                <w:lang w:val="fi-FI"/>
-              </w:rPr>
-              <w:t>avrdude -C "C:\Program Files (x86)\Arduino\hardware\tools\avr\etc\avrdude.conf" -c avrisp -p m328pb -B3 -P COM7 -b 19200 -U lfuse:w:0xff:m -U hfuse:w:0xde:m efuse:w:0x05:m</w:t>
+            <w:proofErr w:type="spellStart"/>
+            <w:r>
+              <w:rPr>
+                <w:lang w:val="fi-FI"/>
+              </w:rPr>
+              <w:t>avrdude</w:t>
+            </w:r>
+            <w:proofErr w:type="spellEnd"/>
+            <w:r>
+              <w:rPr>
+                <w:lang w:val="fi-FI"/>
+              </w:rPr>
+              <w:t xml:space="preserve"> -C "C:\Program </w:t>
+            </w:r>
+            <w:proofErr w:type="spellStart"/>
+            <w:r>
+              <w:rPr>
+                <w:lang w:val="fi-FI"/>
+              </w:rPr>
+              <w:t>Files</w:t>
+            </w:r>
+            <w:proofErr w:type="spellEnd"/>
+            <w:r>
+              <w:rPr>
+                <w:lang w:val="fi-FI"/>
+              </w:rPr>
+              <w:t xml:space="preserve"> (x86)\Arduino\hardware\</w:t>
+            </w:r>
+            <w:proofErr w:type="spellStart"/>
+            <w:r>
+              <w:rPr>
+                <w:lang w:val="fi-FI"/>
+              </w:rPr>
+              <w:t>tools</w:t>
+            </w:r>
+            <w:proofErr w:type="spellEnd"/>
+            <w:r>
+              <w:rPr>
+                <w:lang w:val="fi-FI"/>
+              </w:rPr>
+              <w:t>\</w:t>
+            </w:r>
+            <w:proofErr w:type="spellStart"/>
+            <w:r>
+              <w:rPr>
+                <w:lang w:val="fi-FI"/>
+              </w:rPr>
+              <w:t>avr</w:t>
+            </w:r>
+            <w:proofErr w:type="spellEnd"/>
+            <w:r>
+              <w:rPr>
+                <w:lang w:val="fi-FI"/>
+              </w:rPr>
+              <w:t>\</w:t>
+            </w:r>
+            <w:proofErr w:type="spellStart"/>
+            <w:r>
+              <w:rPr>
+                <w:lang w:val="fi-FI"/>
+              </w:rPr>
+              <w:t>etc</w:t>
+            </w:r>
+            <w:proofErr w:type="spellEnd"/>
+            <w:r>
+              <w:rPr>
+                <w:lang w:val="fi-FI"/>
+              </w:rPr>
+              <w:t>\</w:t>
+            </w:r>
+            <w:proofErr w:type="spellStart"/>
+            <w:r>
+              <w:rPr>
+                <w:lang w:val="fi-FI"/>
+              </w:rPr>
+              <w:t>avrdude.conf</w:t>
+            </w:r>
+            <w:proofErr w:type="spellEnd"/>
+            <w:r>
+              <w:rPr>
+                <w:lang w:val="fi-FI"/>
+              </w:rPr>
+              <w:t xml:space="preserve">" -c </w:t>
+            </w:r>
+            <w:proofErr w:type="spellStart"/>
+            <w:r>
+              <w:rPr>
+                <w:lang w:val="fi-FI"/>
+              </w:rPr>
+              <w:t>avrisp</w:t>
+            </w:r>
+            <w:proofErr w:type="spellEnd"/>
+            <w:r>
+              <w:rPr>
+                <w:lang w:val="fi-FI"/>
+              </w:rPr>
+              <w:t xml:space="preserve"> -p m328pb -B3 -P COM7 -b 19200 -U lfuse:w:0xff:m -U hfuse:w:0xde:m efuse:w:0x05:m</w:t>
             </w:r>
           </w:p>
         </w:tc>
@@ -2242,13 +2900,55 @@
         <w:rPr>
           <w:lang w:val="fi-FI"/>
         </w:rPr>
-        <w:t>Jos avrdude.exe:ä ei ole asetettu Windowsin ympäristömuuttujiin, on edellä mainitut komennot ajettava ”</w:t>
-      </w:r>
-      <w:r>
-        <w:rPr>
-          <w:lang w:val="fi-FI"/>
-        </w:rPr>
-        <w:t>Arduino\hardware\tools\avr\bin</w:t>
+        <w:t xml:space="preserve">Jos </w:t>
+      </w:r>
+      <w:proofErr w:type="spellStart"/>
+      <w:r>
+        <w:rPr>
+          <w:lang w:val="fi-FI"/>
+        </w:rPr>
+        <w:t>avrdude.exe:ä</w:t>
+      </w:r>
+      <w:proofErr w:type="spellEnd"/>
+      <w:r>
+        <w:rPr>
+          <w:lang w:val="fi-FI"/>
+        </w:rPr>
+        <w:t xml:space="preserve"> ei ole asetettu Windowsin ympäristömuuttujiin, on edellä mainitut komennot ajettava ”</w:t>
+      </w:r>
+      <w:r>
+        <w:rPr>
+          <w:lang w:val="fi-FI"/>
+        </w:rPr>
+        <w:t>Arduino\hardware\</w:t>
+      </w:r>
+      <w:proofErr w:type="spellStart"/>
+      <w:r>
+        <w:rPr>
+          <w:lang w:val="fi-FI"/>
+        </w:rPr>
+        <w:t>tools</w:t>
+      </w:r>
+      <w:proofErr w:type="spellEnd"/>
+      <w:r>
+        <w:rPr>
+          <w:lang w:val="fi-FI"/>
+        </w:rPr>
+        <w:t>\</w:t>
+      </w:r>
+      <w:proofErr w:type="spellStart"/>
+      <w:r>
+        <w:rPr>
+          <w:lang w:val="fi-FI"/>
+        </w:rPr>
+        <w:t>avr</w:t>
+      </w:r>
+      <w:proofErr w:type="spellEnd"/>
+      <w:r>
+        <w:rPr>
+          <w:lang w:val="fi-FI"/>
+        </w:rPr>
+        <w:t>\bin</w:t>
       </w:r>
       <w:r>
         <w:rPr>
@@ -2328,24 +3028,68 @@
                 <w:lang w:val="fi-FI"/>
               </w:rPr>
             </w:pPr>
-            <w:r>
-              <w:rPr>
-                <w:lang w:val="fi-FI"/>
-              </w:rPr>
-              <w:t xml:space="preserve">avrdude -c avrisp -p m328pb -B3 -P </w:t>
-            </w:r>
-            <w:r>
-              <w:rPr>
-                <w:lang w:val="fi-FI"/>
-              </w:rPr>
-              <w:t>/dev/ttyUSB0</w:t>
-            </w:r>
-            <w:r>
-              <w:rPr>
-                <w:lang w:val="fi-FI"/>
-              </w:rPr>
-              <w:t xml:space="preserve"> -b 19200 -U flash:w:merkki.hex</w:t>
-            </w:r>
+            <w:proofErr w:type="spellStart"/>
+            <w:r>
+              <w:rPr>
+                <w:lang w:val="fi-FI"/>
+              </w:rPr>
+              <w:t>avrdude</w:t>
+            </w:r>
+            <w:proofErr w:type="spellEnd"/>
+            <w:r>
+              <w:rPr>
+                <w:lang w:val="fi-FI"/>
+              </w:rPr>
+              <w:t xml:space="preserve"> -c </w:t>
+            </w:r>
+            <w:proofErr w:type="spellStart"/>
+            <w:r>
+              <w:rPr>
+                <w:lang w:val="fi-FI"/>
+              </w:rPr>
+              <w:t>avrisp</w:t>
+            </w:r>
+            <w:proofErr w:type="spellEnd"/>
+            <w:r>
+              <w:rPr>
+                <w:lang w:val="fi-FI"/>
+              </w:rPr>
+              <w:t xml:space="preserve"> -p m328pb -B3 -P </w:t>
+            </w:r>
+            <w:r>
+              <w:rPr>
+                <w:lang w:val="fi-FI"/>
+              </w:rPr>
+              <w:t>/</w:t>
+            </w:r>
+            <w:proofErr w:type="spellStart"/>
+            <w:r>
+              <w:rPr>
+                <w:lang w:val="fi-FI"/>
+              </w:rPr>
+              <w:t>dev</w:t>
+            </w:r>
+            <w:proofErr w:type="spellEnd"/>
+            <w:r>
+              <w:rPr>
+                <w:lang w:val="fi-FI"/>
+              </w:rPr>
+              <w:t>/ttyUSB0</w:t>
+            </w:r>
+            <w:r>
+              <w:rPr>
+                <w:lang w:val="fi-FI"/>
+              </w:rPr>
+              <w:t xml:space="preserve"> -b 19200 -U </w:t>
+            </w:r>
+            <w:proofErr w:type="spellStart"/>
+            <w:r>
+              <w:rPr>
+                <w:lang w:val="fi-FI"/>
+              </w:rPr>
+              <w:t>flash:w:merkki.hex</w:t>
+            </w:r>
+            <w:proofErr w:type="spellEnd"/>
           </w:p>
           <w:p>
             <w:pPr>
@@ -2367,12 +3111,14 @@
                 <w:lang w:val="fi-FI"/>
               </w:rPr>
             </w:pPr>
+            <w:proofErr w:type="spellStart"/>
             <w:r>
               <w:rPr>
                 <w:lang w:val="fi-FI"/>
               </w:rPr>
               <w:t>Fuset</w:t>
             </w:r>
+            <w:proofErr w:type="spellEnd"/>
           </w:p>
         </w:tc>
         <w:tc>
@@ -2385,17 +3131,53 @@
                 <w:lang w:val="fi-FI"/>
               </w:rPr>
             </w:pPr>
-            <w:r>
-              <w:rPr>
-                <w:lang w:val="fi-FI"/>
-              </w:rPr>
-              <w:t xml:space="preserve">avrdude -c avrisp -p m328pb -B3 -P </w:t>
-            </w:r>
-            <w:r>
-              <w:rPr>
-                <w:lang w:val="fi-FI"/>
-              </w:rPr>
-              <w:t>/dev/ttyUSB0</w:t>
+            <w:proofErr w:type="spellStart"/>
+            <w:r>
+              <w:rPr>
+                <w:lang w:val="fi-FI"/>
+              </w:rPr>
+              <w:t>avrdude</w:t>
+            </w:r>
+            <w:proofErr w:type="spellEnd"/>
+            <w:r>
+              <w:rPr>
+                <w:lang w:val="fi-FI"/>
+              </w:rPr>
+              <w:t xml:space="preserve"> -c </w:t>
+            </w:r>
+            <w:proofErr w:type="spellStart"/>
+            <w:r>
+              <w:rPr>
+                <w:lang w:val="fi-FI"/>
+              </w:rPr>
+              <w:t>avrisp</w:t>
+            </w:r>
+            <w:proofErr w:type="spellEnd"/>
+            <w:r>
+              <w:rPr>
+                <w:lang w:val="fi-FI"/>
+              </w:rPr>
+              <w:t xml:space="preserve"> -p m328pb -B3 -P </w:t>
+            </w:r>
+            <w:r>
+              <w:rPr>
+                <w:lang w:val="fi-FI"/>
+              </w:rPr>
+              <w:t>/</w:t>
+            </w:r>
+            <w:proofErr w:type="spellStart"/>
+            <w:r>
+              <w:rPr>
+                <w:lang w:val="fi-FI"/>
+              </w:rPr>
+              <w:t>dev</w:t>
+            </w:r>
+            <w:proofErr w:type="spellEnd"/>
+            <w:r>
+              <w:rPr>
+                <w:lang w:val="fi-FI"/>
+              </w:rPr>
+              <w:t>/ttyUSB0</w:t>
             </w:r>
             <w:r>
               <w:rPr>
@@ -2426,11 +3208,19 @@
           <w:lang w:val="fi-FI"/>
         </w:rPr>
       </w:pPr>
-      <w:r>
-        <w:rPr>
-          <w:lang w:val="fi-FI"/>
-        </w:rPr>
-        <w:t>Atmel Studio 7:llä tehty k</w:t>
+      <w:proofErr w:type="spellStart"/>
+      <w:r>
+        <w:rPr>
+          <w:lang w:val="fi-FI"/>
+        </w:rPr>
+        <w:t>Atmel</w:t>
+      </w:r>
+      <w:proofErr w:type="spellEnd"/>
+      <w:r>
+        <w:rPr>
+          <w:lang w:val="fi-FI"/>
+        </w:rPr>
+        <w:t xml:space="preserve"> Studio 7:llä tehty k</w:t>
       </w:r>
       <w:r>
         <w:rPr>
@@ -2444,11 +3234,19 @@
         </w:rPr>
         <w:t xml:space="preserve"> </w:t>
       </w:r>
-      <w:r>
-        <w:rPr>
-          <w:lang w:val="fi-FI"/>
-        </w:rPr>
-        <w:t xml:space="preserve">ChaN AVR FFT </w:t>
+      <w:proofErr w:type="spellStart"/>
+      <w:r>
+        <w:rPr>
+          <w:lang w:val="fi-FI"/>
+        </w:rPr>
+        <w:t>ChaN</w:t>
+      </w:r>
+      <w:proofErr w:type="spellEnd"/>
+      <w:r>
+        <w:rPr>
+          <w:lang w:val="fi-FI"/>
+        </w:rPr>
+        <w:t xml:space="preserve"> AVR FFT </w:t>
       </w:r>
       <w:r>
         <w:rPr>
@@ -2468,11 +3266,19 @@
         </w:rPr>
         <w:t xml:space="preserve"> </w:t>
       </w:r>
-      <w:r>
-        <w:rPr>
-          <w:lang w:val="fi-FI"/>
-        </w:rPr>
-        <w:t xml:space="preserve">AVRFreaks-foorumilta ( </w:t>
+      <w:proofErr w:type="spellStart"/>
+      <w:r>
+        <w:rPr>
+          <w:lang w:val="fi-FI"/>
+        </w:rPr>
+        <w:t>AVRFreaks</w:t>
+      </w:r>
+      <w:proofErr w:type="spellEnd"/>
+      <w:r>
+        <w:rPr>
+          <w:lang w:val="fi-FI"/>
+        </w:rPr>
+        <w:t xml:space="preserve">-foorumilta ( </w:t>
       </w:r>
       <w:hyperlink r:id="rId9" w:history="1">
         <w:r>
@@ -2507,7 +3313,21 @@
         <w:rPr>
           <w:lang w:val="fi-FI"/>
         </w:rPr>
-        <w:t>Alun perin koodi on oletettavasti julkaistu Elm-chanin kotisivulla (</w:t>
+        <w:t xml:space="preserve">Alun perin koodi on oletettavasti julkaistu </w:t>
+      </w:r>
+      <w:proofErr w:type="spellStart"/>
+      <w:r>
+        <w:rPr>
+          <w:lang w:val="fi-FI"/>
+        </w:rPr>
+        <w:t>Elm-chanin</w:t>
+      </w:r>
+      <w:proofErr w:type="spellEnd"/>
+      <w:r>
+        <w:rPr>
+          <w:lang w:val="fi-FI"/>
+        </w:rPr>
+        <w:t xml:space="preserve"> kotisivulla (</w:t>
       </w:r>
       <w:hyperlink r:id="rId10" w:history="1">
         <w:r>

--- a/ledspektri.docx
+++ b/ledspektri.docx
@@ -350,7 +350,19 @@
         <w:rPr>
           <w:lang w:val="fi-FI"/>
         </w:rPr>
-        <w:t xml:space="preserve"> ei ollut suunniteltu haala</w:t>
+        <w:t xml:space="preserve"> ei </w:t>
+      </w:r>
+      <w:r>
+        <w:rPr>
+          <w:lang w:val="fi-FI"/>
+        </w:rPr>
+        <w:t>ollut</w:t>
+      </w:r>
+      <w:r>
+        <w:rPr>
+          <w:lang w:val="fi-FI"/>
+        </w:rPr>
+        <w:t xml:space="preserve"> suunniteltu haala</w:t>
       </w:r>
       <w:r>
         <w:rPr>
@@ -622,7 +634,7 @@
         <w:rPr>
           <w:lang w:val="fi-FI"/>
         </w:rPr>
-        <w:t>mainitsemisen arvoista, kuinka monta komponenttia pystyy juottamaan väärin päin alkaen ledeistä ja jatkuen mikrokontrollerin kautta tantaalikondensaattoriin. Jokaisesta tul</w:t>
+        <w:t>mainitsemisen arvoista, kuinka monta komponenttia pystyy juottamaan väärinpäin alkaen ledeistä ja jatkuen mikrokontrollerin kautta tantaalikondensaattoriin. Jokaisesta tul</w:t>
       </w:r>
       <w:r>
         <w:rPr>
@@ -634,7 +646,15 @@
         <w:rPr>
           <w:lang w:val="fi-FI"/>
         </w:rPr>
-        <w:t xml:space="preserve"> mitä mielenkiintoisimpia ominaisefektejä tai -hajuja.</w:t>
+        <w:t xml:space="preserve"> mitä mielenkiintoisimpia </w:t>
+      </w:r>
+      <w:bookmarkStart w:id="0" w:name="_GoBack"/>
+      <w:bookmarkEnd w:id="0"/>
+      <w:r>
+        <w:rPr>
+          <w:lang w:val="fi-FI"/>
+        </w:rPr>
+        <w:t>ominaisefektejä tai -hajuja.</w:t>
       </w:r>
     </w:p>
     <w:p>
@@ -988,30 +1008,10 @@
               <w:rPr>
                 <w:lang w:val="fi-FI"/>
               </w:rPr>
-              <w:t>Käytössä MMBT</w:t>
-            </w:r>
-            <w:r>
-              <w:rPr>
-                <w:lang w:val="fi-FI"/>
-              </w:rPr>
-              <w:t>4401</w:t>
-            </w:r>
-            <w:r>
-              <w:rPr>
-                <w:lang w:val="fi-FI"/>
-              </w:rPr>
-              <w:t>, ei</w:t>
-            </w:r>
-            <w:r>
-              <w:rPr>
-                <w:lang w:val="fi-FI"/>
-              </w:rPr>
-              <w:t xml:space="preserve"> suurempaa väliä mallista, hyvä kuitenkin kestää vähintään 20 mA virtaa</w:t>
-            </w:r>
-          </w:p>
-        </w:tc>
-        <w:bookmarkStart w:id="0" w:name="_GoBack"/>
-        <w:bookmarkEnd w:id="0"/>
+              <w:t>Käytössä MMBT3904, ei erityisen tarkkaa mallista</w:t>
+            </w:r>
+          </w:p>
+        </w:tc>
       </w:tr>
       <w:tr>
         <w:tc>
@@ -2660,7 +2660,14 @@
               <w:rPr>
                 <w:lang w:val="fi-FI"/>
               </w:rPr>
-              <w:t xml:space="preserve"> (x86)\Arduino\hardware\</w:t>
+              <w:t xml:space="preserve"> (x</w:t>
+            </w:r>
+            <w:proofErr w:type="gramStart"/>
+            <w:r>
+              <w:rPr>
+                <w:lang w:val="fi-FI"/>
+              </w:rPr>
+              <w:t>86)\Arduino\hardware\</w:t>
             </w:r>
             <w:proofErr w:type="spellStart"/>
             <w:r>
@@ -2712,6 +2719,7 @@
               <w:t>avrdude.conf</w:t>
             </w:r>
             <w:proofErr w:type="spellEnd"/>
+            <w:proofErr w:type="gramEnd"/>
             <w:r>
               <w:rPr>
                 <w:lang w:val="fi-FI"/>
@@ -2807,7 +2815,14 @@
               <w:rPr>
                 <w:lang w:val="fi-FI"/>
               </w:rPr>
-              <w:t xml:space="preserve"> (x86)\Arduino\hardware\</w:t>
+              <w:t xml:space="preserve"> (x</w:t>
+            </w:r>
+            <w:proofErr w:type="gramStart"/>
+            <w:r>
+              <w:rPr>
+                <w:lang w:val="fi-FI"/>
+              </w:rPr>
+              <w:t>86)\Arduino\hardware\</w:t>
             </w:r>
             <w:proofErr w:type="spellStart"/>
             <w:r>
@@ -2859,6 +2874,7 @@
               <w:t>avrdude.conf</w:t>
             </w:r>
             <w:proofErr w:type="spellEnd"/>
+            <w:proofErr w:type="gramEnd"/>
             <w:r>
               <w:rPr>
                 <w:lang w:val="fi-FI"/>
@@ -3083,11 +3099,19 @@
               <w:t xml:space="preserve"> -b 19200 -U </w:t>
             </w:r>
             <w:proofErr w:type="spellStart"/>
-            <w:r>
-              <w:rPr>
-                <w:lang w:val="fi-FI"/>
-              </w:rPr>
-              <w:t>flash:w:merkki.hex</w:t>
+            <w:proofErr w:type="gramStart"/>
+            <w:r>
+              <w:rPr>
+                <w:lang w:val="fi-FI"/>
+              </w:rPr>
+              <w:t>flash:w</w:t>
+            </w:r>
+            <w:proofErr w:type="gramEnd"/>
+            <w:r>
+              <w:rPr>
+                <w:lang w:val="fi-FI"/>
+              </w:rPr>
+              <w:t>:merkki.hex</w:t>
             </w:r>
             <w:proofErr w:type="spellEnd"/>
           </w:p>
@@ -3189,7 +3213,21 @@
               <w:rPr>
                 <w:lang w:val="fi-FI"/>
               </w:rPr>
-              <w:t>-b 19200 -U lfuse:w:0xff:m -U hfuse:w:0xde:m efuse:w:0x05:m</w:t>
+              <w:t xml:space="preserve">-b 19200 -U </w:t>
+            </w:r>
+            <w:proofErr w:type="gramStart"/>
+            <w:r>
+              <w:rPr>
+                <w:lang w:val="fi-FI"/>
+              </w:rPr>
+              <w:t>lfuse:w</w:t>
+            </w:r>
+            <w:proofErr w:type="gramEnd"/>
+            <w:r>
+              <w:rPr>
+                <w:lang w:val="fi-FI"/>
+              </w:rPr>
+              <w:t>:0xff:m -U hfuse:w:0xde:m efuse:w:0x05:m</w:t>
             </w:r>
           </w:p>
         </w:tc>
